--- a/Software testing/Lab_3/LR3_Khromenko_IS-20-1-o.docx
+++ b/Software testing/Lab_3/LR3_Khromenko_IS-20-1-o.docx
@@ -55,27 +55,7 @@
           <w:sz w:val="28"/>
           <w:szCs w:val="28"/>
         </w:rPr>
-        <w:t>Исследование способов модульного тестирования программного</w:t>
-      </w:r>
-      <w:r>
-        <w:rPr>
-          <w:rFonts w:ascii="Times New Roman" w:hAnsi="Times New Roman" w:cs="Times New Roman"/>
-          <w:b/>
-          <w:bCs/>
-          <w:sz w:val="28"/>
-          <w:szCs w:val="28"/>
-        </w:rPr>
-        <w:t xml:space="preserve"> </w:t>
-      </w:r>
-      <w:r>
-        <w:rPr>
-          <w:rFonts w:ascii="Times New Roman" w:hAnsi="Times New Roman" w:cs="Times New Roman"/>
-          <w:b/>
-          <w:bCs/>
-          <w:sz w:val="28"/>
-          <w:szCs w:val="28"/>
-        </w:rPr>
-        <w:t>обеспечения</w:t>
+        <w:t>Исследование способов модульного тестирования программного обеспечения</w:t>
       </w:r>
     </w:p>
     <w:p>
@@ -136,39 +116,7 @@
           <w:sz w:val="28"/>
           <w:szCs w:val="28"/>
         </w:rPr>
-        <w:t>Исследовать основные подходы к модульному тестированию программного</w:t>
-      </w:r>
-      <w:r>
-        <w:rPr>
-          <w:rFonts w:ascii="Times New Roman" w:hAnsi="Times New Roman" w:cs="Times New Roman"/>
-          <w:sz w:val="28"/>
-          <w:szCs w:val="28"/>
-        </w:rPr>
-        <w:t xml:space="preserve"> </w:t>
-      </w:r>
-      <w:r>
-        <w:rPr>
-          <w:rFonts w:ascii="Times New Roman" w:hAnsi="Times New Roman" w:cs="Times New Roman"/>
-          <w:sz w:val="28"/>
-          <w:szCs w:val="28"/>
-        </w:rPr>
-        <w:t>обеспечения. Приобрести практические навыки составления модульных тестов</w:t>
-      </w:r>
-      <w:r>
-        <w:rPr>
-          <w:rFonts w:ascii="Times New Roman" w:hAnsi="Times New Roman" w:cs="Times New Roman"/>
-          <w:sz w:val="28"/>
-          <w:szCs w:val="28"/>
-        </w:rPr>
-        <w:t xml:space="preserve"> </w:t>
-      </w:r>
-      <w:r>
-        <w:rPr>
-          <w:rFonts w:ascii="Times New Roman" w:hAnsi="Times New Roman" w:cs="Times New Roman"/>
-          <w:sz w:val="28"/>
-          <w:szCs w:val="28"/>
-        </w:rPr>
-        <w:t>для объектно-ориентированных программ.</w:t>
+        <w:t>Исследовать основные подходы к модульному тестированию программного обеспечения. Приобрести практические навыки составления модульных тестов для объектно-ориентированных программ.</w:t>
       </w:r>
     </w:p>
     <w:p>
@@ -265,6 +213,112 @@
         </w:rPr>
         <w:tab/>
       </w:r>
+      <w:r>
+        <w:rPr>
+          <w:rFonts w:ascii="Times New Roman" w:hAnsi="Times New Roman" w:cs="Times New Roman"/>
+          <w:sz w:val="28"/>
+          <w:szCs w:val="28"/>
+        </w:rPr>
+        <w:t>Выбрать в качестве тестируемого один из классов, спроектированных в</w:t>
+      </w:r>
+      <w:r>
+        <w:rPr>
+          <w:rFonts w:ascii="Times New Roman" w:hAnsi="Times New Roman" w:cs="Times New Roman"/>
+          <w:sz w:val="28"/>
+          <w:szCs w:val="28"/>
+        </w:rPr>
+        <w:t xml:space="preserve"> </w:t>
+      </w:r>
+      <w:r>
+        <w:rPr>
+          <w:rFonts w:ascii="Times New Roman" w:hAnsi="Times New Roman" w:cs="Times New Roman"/>
+          <w:sz w:val="28"/>
+          <w:szCs w:val="28"/>
+        </w:rPr>
+        <w:t>лабораторной работе №1. Составить спецификацию тестового случая для одного из</w:t>
+      </w:r>
+      <w:r>
+        <w:rPr>
+          <w:rFonts w:ascii="Times New Roman" w:hAnsi="Times New Roman" w:cs="Times New Roman"/>
+          <w:sz w:val="28"/>
+          <w:szCs w:val="28"/>
+        </w:rPr>
+        <w:t xml:space="preserve"> </w:t>
+      </w:r>
+      <w:r>
+        <w:rPr>
+          <w:rFonts w:ascii="Times New Roman" w:hAnsi="Times New Roman" w:cs="Times New Roman"/>
+          <w:sz w:val="28"/>
+          <w:szCs w:val="28"/>
+        </w:rPr>
+        <w:t>методов выбранного класса. Реализовать тестируемый класс и необходимое</w:t>
+      </w:r>
+      <w:r>
+        <w:rPr>
+          <w:rFonts w:ascii="Times New Roman" w:hAnsi="Times New Roman" w:cs="Times New Roman"/>
+          <w:sz w:val="28"/>
+          <w:szCs w:val="28"/>
+        </w:rPr>
+        <w:t xml:space="preserve"> </w:t>
+      </w:r>
+      <w:r>
+        <w:rPr>
+          <w:rFonts w:ascii="Times New Roman" w:hAnsi="Times New Roman" w:cs="Times New Roman"/>
+          <w:sz w:val="28"/>
+          <w:szCs w:val="28"/>
+        </w:rPr>
+        <w:t>тестовое окружение. Выполнить тестирование с выводом результатов на экран и</w:t>
+      </w:r>
+      <w:r>
+        <w:rPr>
+          <w:rFonts w:ascii="Times New Roman" w:hAnsi="Times New Roman" w:cs="Times New Roman"/>
+          <w:sz w:val="28"/>
+          <w:szCs w:val="28"/>
+        </w:rPr>
+        <w:t xml:space="preserve"> </w:t>
+      </w:r>
+      <w:r>
+        <w:rPr>
+          <w:rFonts w:ascii="Times New Roman" w:hAnsi="Times New Roman" w:cs="Times New Roman"/>
+          <w:sz w:val="28"/>
+          <w:szCs w:val="28"/>
+        </w:rPr>
+        <w:t xml:space="preserve">сохранением в </w:t>
+      </w:r>
+      <w:proofErr w:type="spellStart"/>
+      <w:r>
+        <w:rPr>
+          <w:rFonts w:ascii="Times New Roman" w:hAnsi="Times New Roman" w:cs="Times New Roman"/>
+          <w:sz w:val="28"/>
+          <w:szCs w:val="28"/>
+        </w:rPr>
+        <w:t>log</w:t>
+      </w:r>
+      <w:proofErr w:type="spellEnd"/>
+      <w:r>
+        <w:rPr>
+          <w:rFonts w:ascii="Times New Roman" w:hAnsi="Times New Roman" w:cs="Times New Roman"/>
+          <w:sz w:val="28"/>
+          <w:szCs w:val="28"/>
+        </w:rPr>
+        <w:t>-файл. Проанализировать результаты тестирования, сделать</w:t>
+      </w:r>
+      <w:r>
+        <w:rPr>
+          <w:rFonts w:ascii="Times New Roman" w:hAnsi="Times New Roman" w:cs="Times New Roman"/>
+          <w:sz w:val="28"/>
+          <w:szCs w:val="28"/>
+        </w:rPr>
+        <w:t xml:space="preserve"> </w:t>
+      </w:r>
+      <w:r>
+        <w:rPr>
+          <w:rFonts w:ascii="Times New Roman" w:hAnsi="Times New Roman" w:cs="Times New Roman"/>
+          <w:sz w:val="28"/>
+          <w:szCs w:val="28"/>
+        </w:rPr>
+        <w:t>выводы.</w:t>
+      </w:r>
     </w:p>
     <w:p>
       <w:pPr>
@@ -332,6 +386,102 @@
         </w:rPr>
         <w:t xml:space="preserve"> </w:t>
       </w:r>
+      <w:r>
+        <w:rPr>
+          <w:rFonts w:ascii="Times New Roman" w:hAnsi="Times New Roman" w:cs="Times New Roman"/>
+          <w:sz w:val="28"/>
+          <w:szCs w:val="28"/>
+        </w:rPr>
+        <w:t xml:space="preserve">В связи с тем, что в предыдущих лабораторных работах была написана программа без использования ООП, было принято решение написать </w:t>
+      </w:r>
+      <w:r>
+        <w:rPr>
+          <w:rFonts w:ascii="Times New Roman" w:hAnsi="Times New Roman" w:cs="Times New Roman"/>
+          <w:sz w:val="28"/>
+          <w:szCs w:val="28"/>
+        </w:rPr>
+        <w:t>программу с использованием ООП выполняющая одну из требуемых функций, а именно «</w:t>
+      </w:r>
+      <w:r>
+        <w:rPr>
+          <w:rFonts w:ascii="Times New Roman" w:hAnsi="Times New Roman" w:cs="Times New Roman"/>
+          <w:sz w:val="28"/>
+          <w:szCs w:val="28"/>
+        </w:rPr>
+        <w:t>Преобразова</w:t>
+      </w:r>
+      <w:r>
+        <w:rPr>
+          <w:rFonts w:ascii="Times New Roman" w:hAnsi="Times New Roman" w:cs="Times New Roman"/>
+          <w:sz w:val="28"/>
+          <w:szCs w:val="28"/>
+        </w:rPr>
+        <w:t>ние</w:t>
+      </w:r>
+      <w:r>
+        <w:rPr>
+          <w:rFonts w:ascii="Times New Roman" w:hAnsi="Times New Roman" w:cs="Times New Roman"/>
+          <w:sz w:val="28"/>
+          <w:szCs w:val="28"/>
+        </w:rPr>
+        <w:t xml:space="preserve"> строк</w:t>
+      </w:r>
+      <w:r>
+        <w:rPr>
+          <w:rFonts w:ascii="Times New Roman" w:hAnsi="Times New Roman" w:cs="Times New Roman"/>
+          <w:sz w:val="28"/>
+          <w:szCs w:val="28"/>
+        </w:rPr>
+        <w:t>и</w:t>
+      </w:r>
+      <w:r>
+        <w:rPr>
+          <w:rFonts w:ascii="Times New Roman" w:hAnsi="Times New Roman" w:cs="Times New Roman"/>
+          <w:sz w:val="28"/>
+          <w:szCs w:val="28"/>
+        </w:rPr>
+        <w:t>: если нет символа #, то оставить её без</w:t>
+      </w:r>
+      <w:r>
+        <w:rPr>
+          <w:rFonts w:ascii="Times New Roman" w:hAnsi="Times New Roman" w:cs="Times New Roman"/>
+          <w:sz w:val="28"/>
+          <w:szCs w:val="28"/>
+        </w:rPr>
+        <w:t xml:space="preserve"> </w:t>
+      </w:r>
+      <w:r>
+        <w:rPr>
+          <w:rFonts w:ascii="Times New Roman" w:hAnsi="Times New Roman" w:cs="Times New Roman"/>
+          <w:sz w:val="28"/>
+          <w:szCs w:val="28"/>
+        </w:rPr>
+        <w:t>изменения, иначе заменить каждый символ, встречающийся после первого</w:t>
+      </w:r>
+      <w:r>
+        <w:rPr>
+          <w:rFonts w:ascii="Times New Roman" w:hAnsi="Times New Roman" w:cs="Times New Roman"/>
+          <w:sz w:val="28"/>
+          <w:szCs w:val="28"/>
+        </w:rPr>
+        <w:t xml:space="preserve"> </w:t>
+      </w:r>
+      <w:r>
+        <w:rPr>
+          <w:rFonts w:ascii="Times New Roman" w:hAnsi="Times New Roman" w:cs="Times New Roman"/>
+          <w:sz w:val="28"/>
+          <w:szCs w:val="28"/>
+        </w:rPr>
+        <w:t>вхождения # на символ @</w:t>
+      </w:r>
+      <w:r>
+        <w:rPr>
+          <w:rFonts w:ascii="Times New Roman" w:hAnsi="Times New Roman" w:cs="Times New Roman"/>
+          <w:sz w:val="28"/>
+          <w:szCs w:val="28"/>
+        </w:rPr>
+        <w:t>». Текст этой программы представлен в листинге 1.</w:t>
+      </w:r>
     </w:p>
     <w:p>
       <w:pPr>
@@ -343,6 +493,3222 @@
           <w:szCs w:val="28"/>
         </w:rPr>
       </w:pPr>
+      <w:r>
+        <w:rPr>
+          <w:rFonts w:ascii="Times New Roman" w:hAnsi="Times New Roman" w:cs="Times New Roman"/>
+          <w:sz w:val="28"/>
+          <w:szCs w:val="28"/>
+        </w:rPr>
+        <w:t xml:space="preserve">Листинг 1 – Программа </w:t>
+      </w:r>
+      <w:r>
+        <w:rPr>
+          <w:rFonts w:ascii="Times New Roman" w:hAnsi="Times New Roman" w:cs="Times New Roman"/>
+          <w:sz w:val="28"/>
+          <w:szCs w:val="28"/>
+        </w:rPr>
+        <w:t>преобразования строки с использованием ООП</w:t>
+      </w:r>
+    </w:p>
+    <w:p>
+      <w:pPr>
+        <w:spacing w:line="240" w:lineRule="auto"/>
+        <w:rPr>
+          <w:rFonts w:ascii="Consolas" w:hAnsi="Consolas"/>
+          <w:sz w:val="20"/>
+          <w:szCs w:val="20"/>
+          <w:lang w:val="en-US" w:eastAsia="ru-RU"/>
+        </w:rPr>
+      </w:pPr>
+      <w:r>
+        <w:rPr>
+          <w:rFonts w:ascii="Consolas" w:hAnsi="Consolas"/>
+          <w:sz w:val="20"/>
+          <w:szCs w:val="20"/>
+          <w:lang w:eastAsia="ru-RU"/>
+        </w:rPr>
+        <w:t>#include &lt;</w:t>
+      </w:r>
+      <w:proofErr w:type="spellStart"/>
+      <w:r>
+        <w:rPr>
+          <w:rFonts w:ascii="Consolas" w:hAnsi="Consolas"/>
+          <w:sz w:val="20"/>
+          <w:szCs w:val="20"/>
+          <w:lang w:eastAsia="ru-RU"/>
+        </w:rPr>
+        <w:t>iostream</w:t>
+      </w:r>
+      <w:proofErr w:type="spellEnd"/>
+      <w:r>
+        <w:rPr>
+          <w:rFonts w:ascii="Consolas" w:hAnsi="Consolas"/>
+          <w:sz w:val="20"/>
+          <w:szCs w:val="20"/>
+          <w:lang w:eastAsia="ru-RU"/>
+        </w:rPr>
+        <w:t>&gt;</w:t>
+      </w:r>
+      <w:r>
+        <w:rPr>
+          <w:rFonts w:ascii="Consolas" w:hAnsi="Consolas"/>
+          <w:sz w:val="20"/>
+          <w:szCs w:val="20"/>
+          <w:lang w:eastAsia="ru-RU"/>
+        </w:rPr>
+        <w:br/>
+        <w:t>#include &lt;</w:t>
+      </w:r>
+      <w:proofErr w:type="spellStart"/>
+      <w:r>
+        <w:rPr>
+          <w:rFonts w:ascii="Consolas" w:hAnsi="Consolas"/>
+          <w:sz w:val="20"/>
+          <w:szCs w:val="20"/>
+          <w:lang w:eastAsia="ru-RU"/>
+        </w:rPr>
+        <w:t>string</w:t>
+      </w:r>
+      <w:proofErr w:type="spellEnd"/>
+      <w:r>
+        <w:rPr>
+          <w:rFonts w:ascii="Consolas" w:hAnsi="Consolas"/>
+          <w:sz w:val="20"/>
+          <w:szCs w:val="20"/>
+          <w:lang w:eastAsia="ru-RU"/>
+        </w:rPr>
+        <w:t>&gt;</w:t>
+      </w:r>
+      <w:r>
+        <w:rPr>
+          <w:rFonts w:ascii="Consolas" w:hAnsi="Consolas"/>
+          <w:sz w:val="20"/>
+          <w:szCs w:val="20"/>
+          <w:lang w:eastAsia="ru-RU"/>
+        </w:rPr>
+        <w:br/>
+      </w:r>
+      <w:r>
+        <w:rPr>
+          <w:rFonts w:ascii="Consolas" w:hAnsi="Consolas"/>
+          <w:sz w:val="20"/>
+          <w:szCs w:val="20"/>
+          <w:lang w:val="en-US" w:eastAsia="ru-RU"/>
+        </w:rPr>
+        <w:br/>
+        <w:t xml:space="preserve">class </w:t>
+      </w:r>
+      <w:bookmarkStart w:id="0" w:name="_Hlk128600754"/>
+      <w:proofErr w:type="spellStart"/>
+      <w:r>
+        <w:rPr>
+          <w:rFonts w:ascii="Consolas" w:hAnsi="Consolas"/>
+          <w:sz w:val="20"/>
+          <w:szCs w:val="20"/>
+          <w:lang w:val="en-US" w:eastAsia="ru-RU"/>
+        </w:rPr>
+        <w:t>StringTransformer</w:t>
+      </w:r>
+      <w:bookmarkEnd w:id="0"/>
+      <w:proofErr w:type="spellEnd"/>
+      <w:r>
+        <w:rPr>
+          <w:rFonts w:ascii="Consolas" w:hAnsi="Consolas"/>
+          <w:sz w:val="20"/>
+          <w:szCs w:val="20"/>
+          <w:lang w:val="en-US" w:eastAsia="ru-RU"/>
+        </w:rPr>
+        <w:t xml:space="preserve"> {</w:t>
+      </w:r>
+      <w:r>
+        <w:rPr>
+          <w:rFonts w:ascii="Consolas" w:hAnsi="Consolas"/>
+          <w:sz w:val="20"/>
+          <w:szCs w:val="20"/>
+          <w:lang w:val="en-US" w:eastAsia="ru-RU"/>
+        </w:rPr>
+        <w:br/>
+        <w:t>public:</w:t>
+      </w:r>
+      <w:r>
+        <w:rPr>
+          <w:rFonts w:ascii="Consolas" w:hAnsi="Consolas"/>
+          <w:sz w:val="20"/>
+          <w:szCs w:val="20"/>
+          <w:lang w:val="en-US" w:eastAsia="ru-RU"/>
+        </w:rPr>
+        <w:br/>
+        <w:t xml:space="preserve">    static std::string transform(const std::string&amp; str) {</w:t>
+      </w:r>
+      <w:r>
+        <w:rPr>
+          <w:rFonts w:ascii="Consolas" w:hAnsi="Consolas"/>
+          <w:sz w:val="20"/>
+          <w:szCs w:val="20"/>
+          <w:lang w:val="en-US" w:eastAsia="ru-RU"/>
+        </w:rPr>
+        <w:br/>
+        <w:t xml:space="preserve">        std::string </w:t>
+      </w:r>
+      <w:proofErr w:type="spellStart"/>
+      <w:r>
+        <w:rPr>
+          <w:rFonts w:ascii="Consolas" w:hAnsi="Consolas"/>
+          <w:sz w:val="20"/>
+          <w:szCs w:val="20"/>
+          <w:lang w:val="en-US" w:eastAsia="ru-RU"/>
+        </w:rPr>
+        <w:t>transformed_str</w:t>
+      </w:r>
+      <w:proofErr w:type="spellEnd"/>
+      <w:r>
+        <w:rPr>
+          <w:rFonts w:ascii="Consolas" w:hAnsi="Consolas"/>
+          <w:sz w:val="20"/>
+          <w:szCs w:val="20"/>
+          <w:lang w:val="en-US" w:eastAsia="ru-RU"/>
+        </w:rPr>
+        <w:t xml:space="preserve"> = str;</w:t>
+      </w:r>
+      <w:r>
+        <w:rPr>
+          <w:rFonts w:ascii="Consolas" w:hAnsi="Consolas"/>
+          <w:sz w:val="20"/>
+          <w:szCs w:val="20"/>
+          <w:lang w:val="en-US" w:eastAsia="ru-RU"/>
+        </w:rPr>
+        <w:br/>
+        <w:t xml:space="preserve">        bool </w:t>
+      </w:r>
+      <w:proofErr w:type="spellStart"/>
+      <w:r>
+        <w:rPr>
+          <w:rFonts w:ascii="Consolas" w:hAnsi="Consolas"/>
+          <w:sz w:val="20"/>
+          <w:szCs w:val="20"/>
+          <w:lang w:val="en-US" w:eastAsia="ru-RU"/>
+        </w:rPr>
+        <w:t>found_first_hash</w:t>
+      </w:r>
+      <w:proofErr w:type="spellEnd"/>
+      <w:r>
+        <w:rPr>
+          <w:rFonts w:ascii="Consolas" w:hAnsi="Consolas"/>
+          <w:sz w:val="20"/>
+          <w:szCs w:val="20"/>
+          <w:lang w:val="en-US" w:eastAsia="ru-RU"/>
+        </w:rPr>
+        <w:t xml:space="preserve"> = false;</w:t>
+      </w:r>
+      <w:r>
+        <w:rPr>
+          <w:rFonts w:ascii="Consolas" w:hAnsi="Consolas"/>
+          <w:sz w:val="20"/>
+          <w:szCs w:val="20"/>
+          <w:lang w:val="en-US" w:eastAsia="ru-RU"/>
+        </w:rPr>
+        <w:br/>
+      </w:r>
+      <w:r>
+        <w:rPr>
+          <w:rFonts w:ascii="Consolas" w:hAnsi="Consolas"/>
+          <w:sz w:val="20"/>
+          <w:szCs w:val="20"/>
+          <w:lang w:val="en-US" w:eastAsia="ru-RU"/>
+        </w:rPr>
+        <w:lastRenderedPageBreak/>
+        <w:br/>
+        <w:t xml:space="preserve">        for (char&amp; c : </w:t>
+      </w:r>
+      <w:proofErr w:type="spellStart"/>
+      <w:r>
+        <w:rPr>
+          <w:rFonts w:ascii="Consolas" w:hAnsi="Consolas"/>
+          <w:sz w:val="20"/>
+          <w:szCs w:val="20"/>
+          <w:lang w:val="en-US" w:eastAsia="ru-RU"/>
+        </w:rPr>
+        <w:t>transformed_str</w:t>
+      </w:r>
+      <w:proofErr w:type="spellEnd"/>
+      <w:r>
+        <w:rPr>
+          <w:rFonts w:ascii="Consolas" w:hAnsi="Consolas"/>
+          <w:sz w:val="20"/>
+          <w:szCs w:val="20"/>
+          <w:lang w:val="en-US" w:eastAsia="ru-RU"/>
+        </w:rPr>
+        <w:t>) {</w:t>
+      </w:r>
+      <w:r>
+        <w:rPr>
+          <w:rFonts w:ascii="Consolas" w:hAnsi="Consolas"/>
+          <w:sz w:val="20"/>
+          <w:szCs w:val="20"/>
+          <w:lang w:val="en-US" w:eastAsia="ru-RU"/>
+        </w:rPr>
+        <w:br/>
+        <w:t xml:space="preserve">            if (c == '#') {</w:t>
+      </w:r>
+      <w:r>
+        <w:rPr>
+          <w:rFonts w:ascii="Consolas" w:hAnsi="Consolas"/>
+          <w:sz w:val="20"/>
+          <w:szCs w:val="20"/>
+          <w:lang w:val="en-US" w:eastAsia="ru-RU"/>
+        </w:rPr>
+        <w:br/>
+        <w:t xml:space="preserve">                </w:t>
+      </w:r>
+      <w:proofErr w:type="spellStart"/>
+      <w:r>
+        <w:rPr>
+          <w:rFonts w:ascii="Consolas" w:hAnsi="Consolas"/>
+          <w:sz w:val="20"/>
+          <w:szCs w:val="20"/>
+          <w:lang w:val="en-US" w:eastAsia="ru-RU"/>
+        </w:rPr>
+        <w:t>found_first_hash</w:t>
+      </w:r>
+      <w:proofErr w:type="spellEnd"/>
+      <w:r>
+        <w:rPr>
+          <w:rFonts w:ascii="Consolas" w:hAnsi="Consolas"/>
+          <w:sz w:val="20"/>
+          <w:szCs w:val="20"/>
+          <w:lang w:val="en-US" w:eastAsia="ru-RU"/>
+        </w:rPr>
+        <w:t xml:space="preserve"> = true;</w:t>
+      </w:r>
+      <w:r>
+        <w:rPr>
+          <w:rFonts w:ascii="Consolas" w:hAnsi="Consolas"/>
+          <w:sz w:val="20"/>
+          <w:szCs w:val="20"/>
+          <w:lang w:val="en-US" w:eastAsia="ru-RU"/>
+        </w:rPr>
+        <w:br/>
+        <w:t xml:space="preserve">            }</w:t>
+      </w:r>
+      <w:r>
+        <w:rPr>
+          <w:rFonts w:ascii="Consolas" w:hAnsi="Consolas"/>
+          <w:sz w:val="20"/>
+          <w:szCs w:val="20"/>
+          <w:lang w:val="en-US" w:eastAsia="ru-RU"/>
+        </w:rPr>
+        <w:br/>
+        <w:t xml:space="preserve">            else if (</w:t>
+      </w:r>
+      <w:proofErr w:type="spellStart"/>
+      <w:r>
+        <w:rPr>
+          <w:rFonts w:ascii="Consolas" w:hAnsi="Consolas"/>
+          <w:sz w:val="20"/>
+          <w:szCs w:val="20"/>
+          <w:lang w:val="en-US" w:eastAsia="ru-RU"/>
+        </w:rPr>
+        <w:t>found_first_hash</w:t>
+      </w:r>
+      <w:proofErr w:type="spellEnd"/>
+      <w:r>
+        <w:rPr>
+          <w:rFonts w:ascii="Consolas" w:hAnsi="Consolas"/>
+          <w:sz w:val="20"/>
+          <w:szCs w:val="20"/>
+          <w:lang w:val="en-US" w:eastAsia="ru-RU"/>
+        </w:rPr>
+        <w:t>) {</w:t>
+      </w:r>
+      <w:r>
+        <w:rPr>
+          <w:rFonts w:ascii="Consolas" w:hAnsi="Consolas"/>
+          <w:sz w:val="20"/>
+          <w:szCs w:val="20"/>
+          <w:lang w:val="en-US" w:eastAsia="ru-RU"/>
+        </w:rPr>
+        <w:br/>
+        <w:t xml:space="preserve">                c = '@';</w:t>
+      </w:r>
+      <w:r>
+        <w:rPr>
+          <w:rFonts w:ascii="Consolas" w:hAnsi="Consolas"/>
+          <w:sz w:val="20"/>
+          <w:szCs w:val="20"/>
+          <w:lang w:val="en-US" w:eastAsia="ru-RU"/>
+        </w:rPr>
+        <w:br/>
+        <w:t xml:space="preserve">            }</w:t>
+      </w:r>
+      <w:r>
+        <w:rPr>
+          <w:rFonts w:ascii="Consolas" w:hAnsi="Consolas"/>
+          <w:sz w:val="20"/>
+          <w:szCs w:val="20"/>
+          <w:lang w:val="en-US" w:eastAsia="ru-RU"/>
+        </w:rPr>
+        <w:br/>
+        <w:t xml:space="preserve">        }</w:t>
+      </w:r>
+      <w:r>
+        <w:rPr>
+          <w:rFonts w:ascii="Consolas" w:hAnsi="Consolas"/>
+          <w:sz w:val="20"/>
+          <w:szCs w:val="20"/>
+          <w:lang w:val="en-US" w:eastAsia="ru-RU"/>
+        </w:rPr>
+        <w:br/>
+      </w:r>
+      <w:r>
+        <w:rPr>
+          <w:rFonts w:ascii="Consolas" w:hAnsi="Consolas"/>
+          <w:sz w:val="20"/>
+          <w:szCs w:val="20"/>
+          <w:lang w:val="en-US" w:eastAsia="ru-RU"/>
+        </w:rPr>
+        <w:br/>
+        <w:t xml:space="preserve">        return </w:t>
+      </w:r>
+      <w:proofErr w:type="spellStart"/>
+      <w:r>
+        <w:rPr>
+          <w:rFonts w:ascii="Consolas" w:hAnsi="Consolas"/>
+          <w:sz w:val="20"/>
+          <w:szCs w:val="20"/>
+          <w:lang w:val="en-US" w:eastAsia="ru-RU"/>
+        </w:rPr>
+        <w:t>transformed_str</w:t>
+      </w:r>
+      <w:proofErr w:type="spellEnd"/>
+      <w:r>
+        <w:rPr>
+          <w:rFonts w:ascii="Consolas" w:hAnsi="Consolas"/>
+          <w:sz w:val="20"/>
+          <w:szCs w:val="20"/>
+          <w:lang w:val="en-US" w:eastAsia="ru-RU"/>
+        </w:rPr>
+        <w:t>;</w:t>
+      </w:r>
+      <w:r>
+        <w:rPr>
+          <w:rFonts w:ascii="Consolas" w:hAnsi="Consolas"/>
+          <w:sz w:val="20"/>
+          <w:szCs w:val="20"/>
+          <w:lang w:val="en-US" w:eastAsia="ru-RU"/>
+        </w:rPr>
+        <w:br/>
+        <w:t xml:space="preserve">    }</w:t>
+      </w:r>
+      <w:r>
+        <w:rPr>
+          <w:rFonts w:ascii="Consolas" w:hAnsi="Consolas"/>
+          <w:sz w:val="20"/>
+          <w:szCs w:val="20"/>
+          <w:lang w:val="en-US" w:eastAsia="ru-RU"/>
+        </w:rPr>
+        <w:br/>
+        <w:t>};</w:t>
+      </w:r>
+      <w:r>
+        <w:rPr>
+          <w:rFonts w:ascii="Consolas" w:hAnsi="Consolas"/>
+          <w:sz w:val="20"/>
+          <w:szCs w:val="20"/>
+          <w:lang w:val="en-US" w:eastAsia="ru-RU"/>
+        </w:rPr>
+        <w:br/>
+      </w:r>
+      <w:r>
+        <w:rPr>
+          <w:rFonts w:ascii="Consolas" w:hAnsi="Consolas"/>
+          <w:sz w:val="20"/>
+          <w:szCs w:val="20"/>
+          <w:lang w:val="en-US" w:eastAsia="ru-RU"/>
+        </w:rPr>
+        <w:br/>
+        <w:t>int main() {</w:t>
+      </w:r>
+      <w:r>
+        <w:rPr>
+          <w:rFonts w:ascii="Consolas" w:hAnsi="Consolas"/>
+          <w:sz w:val="20"/>
+          <w:szCs w:val="20"/>
+          <w:lang w:val="en-US" w:eastAsia="ru-RU"/>
+        </w:rPr>
+        <w:br/>
+      </w:r>
+      <w:r>
+        <w:rPr>
+          <w:rFonts w:ascii="Consolas" w:hAnsi="Consolas"/>
+          <w:sz w:val="20"/>
+          <w:szCs w:val="20"/>
+          <w:lang w:val="en-US" w:eastAsia="ru-RU"/>
+        </w:rPr>
+        <w:br/>
+        <w:t xml:space="preserve">    std::string str;</w:t>
+      </w:r>
+      <w:r>
+        <w:rPr>
+          <w:rFonts w:ascii="Consolas" w:hAnsi="Consolas"/>
+          <w:sz w:val="20"/>
+          <w:szCs w:val="20"/>
+          <w:lang w:val="en-US" w:eastAsia="ru-RU"/>
+        </w:rPr>
+        <w:br/>
+        <w:t xml:space="preserve">    std::</w:t>
+      </w:r>
+      <w:proofErr w:type="spellStart"/>
+      <w:r>
+        <w:rPr>
+          <w:rFonts w:ascii="Consolas" w:hAnsi="Consolas"/>
+          <w:sz w:val="20"/>
+          <w:szCs w:val="20"/>
+          <w:lang w:val="en-US" w:eastAsia="ru-RU"/>
+        </w:rPr>
+        <w:t>cout</w:t>
+      </w:r>
+      <w:proofErr w:type="spellEnd"/>
+      <w:r>
+        <w:rPr>
+          <w:rFonts w:ascii="Consolas" w:hAnsi="Consolas"/>
+          <w:sz w:val="20"/>
+          <w:szCs w:val="20"/>
+          <w:lang w:val="en-US" w:eastAsia="ru-RU"/>
+        </w:rPr>
+        <w:t xml:space="preserve"> &lt;&lt; "Input string:" &lt;&lt; std::</w:t>
+      </w:r>
+      <w:proofErr w:type="spellStart"/>
+      <w:r>
+        <w:rPr>
+          <w:rFonts w:ascii="Consolas" w:hAnsi="Consolas"/>
+          <w:sz w:val="20"/>
+          <w:szCs w:val="20"/>
+          <w:lang w:val="en-US" w:eastAsia="ru-RU"/>
+        </w:rPr>
+        <w:t>endl</w:t>
+      </w:r>
+      <w:proofErr w:type="spellEnd"/>
+      <w:r>
+        <w:rPr>
+          <w:rFonts w:ascii="Consolas" w:hAnsi="Consolas"/>
+          <w:sz w:val="20"/>
+          <w:szCs w:val="20"/>
+          <w:lang w:val="en-US" w:eastAsia="ru-RU"/>
+        </w:rPr>
+        <w:t>;</w:t>
+      </w:r>
+      <w:r>
+        <w:rPr>
+          <w:rFonts w:ascii="Consolas" w:hAnsi="Consolas"/>
+          <w:sz w:val="20"/>
+          <w:szCs w:val="20"/>
+          <w:lang w:val="en-US" w:eastAsia="ru-RU"/>
+        </w:rPr>
+        <w:br/>
+        <w:t xml:space="preserve">    std::</w:t>
+      </w:r>
+      <w:proofErr w:type="spellStart"/>
+      <w:r>
+        <w:rPr>
+          <w:rFonts w:ascii="Consolas" w:hAnsi="Consolas"/>
+          <w:sz w:val="20"/>
+          <w:szCs w:val="20"/>
+          <w:lang w:val="en-US" w:eastAsia="ru-RU"/>
+        </w:rPr>
+        <w:t>cin</w:t>
+      </w:r>
+      <w:proofErr w:type="spellEnd"/>
+      <w:r>
+        <w:rPr>
+          <w:rFonts w:ascii="Consolas" w:hAnsi="Consolas"/>
+          <w:sz w:val="20"/>
+          <w:szCs w:val="20"/>
+          <w:lang w:val="en-US" w:eastAsia="ru-RU"/>
+        </w:rPr>
+        <w:t xml:space="preserve"> &gt;&gt; str;</w:t>
+      </w:r>
+      <w:r>
+        <w:rPr>
+          <w:rFonts w:ascii="Consolas" w:hAnsi="Consolas"/>
+          <w:sz w:val="20"/>
+          <w:szCs w:val="20"/>
+          <w:lang w:val="en-US" w:eastAsia="ru-RU"/>
+        </w:rPr>
+        <w:br/>
+      </w:r>
+      <w:r>
+        <w:rPr>
+          <w:rFonts w:ascii="Consolas" w:hAnsi="Consolas"/>
+          <w:sz w:val="20"/>
+          <w:szCs w:val="20"/>
+          <w:lang w:val="en-US" w:eastAsia="ru-RU"/>
+        </w:rPr>
+        <w:br/>
+        <w:t xml:space="preserve">    std::string </w:t>
+      </w:r>
+      <w:proofErr w:type="spellStart"/>
+      <w:r>
+        <w:rPr>
+          <w:rFonts w:ascii="Consolas" w:hAnsi="Consolas"/>
+          <w:sz w:val="20"/>
+          <w:szCs w:val="20"/>
+          <w:lang w:val="en-US" w:eastAsia="ru-RU"/>
+        </w:rPr>
+        <w:t>transformed_str</w:t>
+      </w:r>
+      <w:proofErr w:type="spellEnd"/>
+      <w:r>
+        <w:rPr>
+          <w:rFonts w:ascii="Consolas" w:hAnsi="Consolas"/>
+          <w:sz w:val="20"/>
+          <w:szCs w:val="20"/>
+          <w:lang w:val="en-US" w:eastAsia="ru-RU"/>
+        </w:rPr>
+        <w:t xml:space="preserve"> = </w:t>
+      </w:r>
+      <w:proofErr w:type="spellStart"/>
+      <w:r>
+        <w:rPr>
+          <w:rFonts w:ascii="Consolas" w:hAnsi="Consolas"/>
+          <w:sz w:val="20"/>
+          <w:szCs w:val="20"/>
+          <w:lang w:val="en-US" w:eastAsia="ru-RU"/>
+        </w:rPr>
+        <w:t>StringTransformer</w:t>
+      </w:r>
+      <w:proofErr w:type="spellEnd"/>
+      <w:r>
+        <w:rPr>
+          <w:rFonts w:ascii="Consolas" w:hAnsi="Consolas"/>
+          <w:sz w:val="20"/>
+          <w:szCs w:val="20"/>
+          <w:lang w:val="en-US" w:eastAsia="ru-RU"/>
+        </w:rPr>
+        <w:t>::transform(str);</w:t>
+      </w:r>
+      <w:r>
+        <w:rPr>
+          <w:rFonts w:ascii="Consolas" w:hAnsi="Consolas"/>
+          <w:sz w:val="20"/>
+          <w:szCs w:val="20"/>
+          <w:lang w:val="en-US" w:eastAsia="ru-RU"/>
+        </w:rPr>
+        <w:br/>
+      </w:r>
+      <w:r>
+        <w:rPr>
+          <w:rFonts w:ascii="Consolas" w:hAnsi="Consolas"/>
+          <w:sz w:val="20"/>
+          <w:szCs w:val="20"/>
+          <w:lang w:val="en-US" w:eastAsia="ru-RU"/>
+        </w:rPr>
+        <w:br/>
+        <w:t xml:space="preserve">    std::</w:t>
+      </w:r>
+      <w:proofErr w:type="spellStart"/>
+      <w:r>
+        <w:rPr>
+          <w:rFonts w:ascii="Consolas" w:hAnsi="Consolas"/>
+          <w:sz w:val="20"/>
+          <w:szCs w:val="20"/>
+          <w:lang w:val="en-US" w:eastAsia="ru-RU"/>
+        </w:rPr>
+        <w:t>cout</w:t>
+      </w:r>
+      <w:proofErr w:type="spellEnd"/>
+      <w:r>
+        <w:rPr>
+          <w:rFonts w:ascii="Consolas" w:hAnsi="Consolas"/>
+          <w:sz w:val="20"/>
+          <w:szCs w:val="20"/>
+          <w:lang w:val="en-US" w:eastAsia="ru-RU"/>
+        </w:rPr>
+        <w:t xml:space="preserve"> &lt;&lt; "Original string: " &lt;&lt; str &lt;&lt; std::</w:t>
+      </w:r>
+      <w:proofErr w:type="spellStart"/>
+      <w:r>
+        <w:rPr>
+          <w:rFonts w:ascii="Consolas" w:hAnsi="Consolas"/>
+          <w:sz w:val="20"/>
+          <w:szCs w:val="20"/>
+          <w:lang w:val="en-US" w:eastAsia="ru-RU"/>
+        </w:rPr>
+        <w:t>endl</w:t>
+      </w:r>
+      <w:proofErr w:type="spellEnd"/>
+      <w:r>
+        <w:rPr>
+          <w:rFonts w:ascii="Consolas" w:hAnsi="Consolas"/>
+          <w:sz w:val="20"/>
+          <w:szCs w:val="20"/>
+          <w:lang w:val="en-US" w:eastAsia="ru-RU"/>
+        </w:rPr>
+        <w:t>;</w:t>
+      </w:r>
+      <w:r>
+        <w:rPr>
+          <w:rFonts w:ascii="Consolas" w:hAnsi="Consolas"/>
+          <w:sz w:val="20"/>
+          <w:szCs w:val="20"/>
+          <w:lang w:val="en-US" w:eastAsia="ru-RU"/>
+        </w:rPr>
+        <w:br/>
+        <w:t xml:space="preserve">    std::</w:t>
+      </w:r>
+      <w:proofErr w:type="spellStart"/>
+      <w:r>
+        <w:rPr>
+          <w:rFonts w:ascii="Consolas" w:hAnsi="Consolas"/>
+          <w:sz w:val="20"/>
+          <w:szCs w:val="20"/>
+          <w:lang w:val="en-US" w:eastAsia="ru-RU"/>
+        </w:rPr>
+        <w:t>cout</w:t>
+      </w:r>
+      <w:proofErr w:type="spellEnd"/>
+      <w:r>
+        <w:rPr>
+          <w:rFonts w:ascii="Consolas" w:hAnsi="Consolas"/>
+          <w:sz w:val="20"/>
+          <w:szCs w:val="20"/>
+          <w:lang w:val="en-US" w:eastAsia="ru-RU"/>
+        </w:rPr>
+        <w:t xml:space="preserve"> &lt;&lt; "Transformed string: " &lt;&lt; </w:t>
+      </w:r>
+      <w:proofErr w:type="spellStart"/>
+      <w:r>
+        <w:rPr>
+          <w:rFonts w:ascii="Consolas" w:hAnsi="Consolas"/>
+          <w:sz w:val="20"/>
+          <w:szCs w:val="20"/>
+          <w:lang w:val="en-US" w:eastAsia="ru-RU"/>
+        </w:rPr>
+        <w:t>transformed_str</w:t>
+      </w:r>
+      <w:proofErr w:type="spellEnd"/>
+      <w:r>
+        <w:rPr>
+          <w:rFonts w:ascii="Consolas" w:hAnsi="Consolas"/>
+          <w:sz w:val="20"/>
+          <w:szCs w:val="20"/>
+          <w:lang w:val="en-US" w:eastAsia="ru-RU"/>
+        </w:rPr>
+        <w:t xml:space="preserve"> &lt;&lt; std::</w:t>
+      </w:r>
+      <w:proofErr w:type="spellStart"/>
+      <w:r>
+        <w:rPr>
+          <w:rFonts w:ascii="Consolas" w:hAnsi="Consolas"/>
+          <w:sz w:val="20"/>
+          <w:szCs w:val="20"/>
+          <w:lang w:val="en-US" w:eastAsia="ru-RU"/>
+        </w:rPr>
+        <w:t>endl</w:t>
+      </w:r>
+      <w:proofErr w:type="spellEnd"/>
+      <w:r>
+        <w:rPr>
+          <w:rFonts w:ascii="Consolas" w:hAnsi="Consolas"/>
+          <w:sz w:val="20"/>
+          <w:szCs w:val="20"/>
+          <w:lang w:val="en-US" w:eastAsia="ru-RU"/>
+        </w:rPr>
+        <w:t>;</w:t>
+      </w:r>
+      <w:r>
+        <w:rPr>
+          <w:rFonts w:ascii="Consolas" w:hAnsi="Consolas"/>
+          <w:sz w:val="20"/>
+          <w:szCs w:val="20"/>
+          <w:lang w:val="en-US" w:eastAsia="ru-RU"/>
+        </w:rPr>
+        <w:br/>
+      </w:r>
+      <w:r>
+        <w:rPr>
+          <w:rFonts w:ascii="Consolas" w:hAnsi="Consolas"/>
+          <w:sz w:val="20"/>
+          <w:szCs w:val="20"/>
+          <w:lang w:val="en-US" w:eastAsia="ru-RU"/>
+        </w:rPr>
+        <w:br/>
+        <w:t xml:space="preserve">    return 0;</w:t>
+      </w:r>
+      <w:r>
+        <w:rPr>
+          <w:rFonts w:ascii="Consolas" w:hAnsi="Consolas"/>
+          <w:sz w:val="20"/>
+          <w:szCs w:val="20"/>
+          <w:lang w:val="en-US" w:eastAsia="ru-RU"/>
+        </w:rPr>
+        <w:br/>
+        <w:t>}</w:t>
+      </w:r>
+    </w:p>
+    <w:p>
+      <w:pPr>
+        <w:spacing w:line="360" w:lineRule="auto"/>
+        <w:jc w:val="both"/>
+        <w:rPr>
+          <w:rFonts w:ascii="Times New Roman" w:hAnsi="Times New Roman" w:cs="Times New Roman"/>
+          <w:sz w:val="28"/>
+          <w:szCs w:val="28"/>
+        </w:rPr>
+      </w:pPr>
+      <w:r>
+        <w:rPr>
+          <w:rFonts w:ascii="Times New Roman" w:hAnsi="Times New Roman" w:cs="Times New Roman"/>
+          <w:sz w:val="28"/>
+          <w:szCs w:val="28"/>
+          <w:lang w:val="en-US"/>
+        </w:rPr>
+        <w:tab/>
+      </w:r>
+      <w:r>
+        <w:rPr>
+          <w:rFonts w:ascii="Times New Roman" w:hAnsi="Times New Roman" w:cs="Times New Roman"/>
+          <w:sz w:val="28"/>
+          <w:szCs w:val="28"/>
+        </w:rPr>
+        <w:t xml:space="preserve">3.2 </w:t>
+      </w:r>
+      <w:r>
+        <w:rPr>
+          <w:rFonts w:ascii="Times New Roman" w:hAnsi="Times New Roman" w:cs="Times New Roman"/>
+          <w:sz w:val="28"/>
+          <w:szCs w:val="28"/>
+        </w:rPr>
+        <w:t>Для тестируемого класса был определён тестовый случай: проверяется</w:t>
+      </w:r>
+      <w:r>
+        <w:rPr>
+          <w:rFonts w:ascii="Times New Roman" w:hAnsi="Times New Roman" w:cs="Times New Roman"/>
+          <w:sz w:val="28"/>
+          <w:szCs w:val="28"/>
+        </w:rPr>
+        <w:t xml:space="preserve"> </w:t>
+      </w:r>
+      <w:r>
+        <w:rPr>
+          <w:rFonts w:ascii="Times New Roman" w:hAnsi="Times New Roman" w:cs="Times New Roman"/>
+          <w:sz w:val="28"/>
+          <w:szCs w:val="28"/>
+        </w:rPr>
+        <w:t xml:space="preserve">правильность работы </w:t>
+      </w:r>
+      <w:r>
+        <w:rPr>
+          <w:rFonts w:ascii="Times New Roman" w:hAnsi="Times New Roman" w:cs="Times New Roman"/>
+          <w:sz w:val="28"/>
+          <w:szCs w:val="28"/>
+        </w:rPr>
+        <w:t xml:space="preserve">класса </w:t>
+      </w:r>
+      <w:bookmarkStart w:id="1" w:name="_Hlk128611020"/>
+      <w:proofErr w:type="spellStart"/>
+      <w:r>
+        <w:rPr>
+          <w:rFonts w:ascii="Times New Roman" w:hAnsi="Times New Roman" w:cs="Times New Roman"/>
+          <w:sz w:val="28"/>
+          <w:szCs w:val="28"/>
+        </w:rPr>
+        <w:t>StringTransformer</w:t>
+      </w:r>
+      <w:bookmarkEnd w:id="1"/>
+      <w:proofErr w:type="spellEnd"/>
+      <w:r>
+        <w:rPr>
+          <w:rFonts w:ascii="Times New Roman" w:hAnsi="Times New Roman" w:cs="Times New Roman"/>
+          <w:sz w:val="28"/>
+          <w:szCs w:val="28"/>
+        </w:rPr>
+        <w:t xml:space="preserve"> </w:t>
+      </w:r>
+      <w:r>
+        <w:rPr>
+          <w:rFonts w:ascii="Times New Roman" w:hAnsi="Times New Roman" w:cs="Times New Roman"/>
+          <w:sz w:val="28"/>
+          <w:szCs w:val="28"/>
+        </w:rPr>
+        <w:t xml:space="preserve">– который преобразует строку по следующему правилу: </w:t>
+      </w:r>
+      <w:r>
+        <w:rPr>
+          <w:rFonts w:ascii="Times New Roman" w:hAnsi="Times New Roman" w:cs="Times New Roman"/>
+          <w:sz w:val="28"/>
+          <w:szCs w:val="28"/>
+        </w:rPr>
+        <w:t>“</w:t>
+      </w:r>
+      <w:r>
+        <w:rPr>
+          <w:rFonts w:ascii="Times New Roman" w:hAnsi="Times New Roman" w:cs="Times New Roman"/>
+          <w:sz w:val="28"/>
+          <w:szCs w:val="28"/>
+        </w:rPr>
+        <w:t>если нет символа #, то оставить её без</w:t>
+      </w:r>
+      <w:r>
+        <w:rPr>
+          <w:rFonts w:ascii="Times New Roman" w:hAnsi="Times New Roman" w:cs="Times New Roman"/>
+          <w:sz w:val="28"/>
+          <w:szCs w:val="28"/>
+        </w:rPr>
+        <w:t xml:space="preserve"> </w:t>
+      </w:r>
+      <w:r>
+        <w:rPr>
+          <w:rFonts w:ascii="Times New Roman" w:hAnsi="Times New Roman" w:cs="Times New Roman"/>
+          <w:sz w:val="28"/>
+          <w:szCs w:val="28"/>
+        </w:rPr>
+        <w:t>изменения, иначе</w:t>
+      </w:r>
+      <w:r>
+        <w:rPr>
+          <w:rFonts w:ascii="Times New Roman" w:hAnsi="Times New Roman" w:cs="Times New Roman"/>
+          <w:sz w:val="28"/>
+          <w:szCs w:val="28"/>
+        </w:rPr>
+        <w:t xml:space="preserve"> </w:t>
+      </w:r>
+      <w:r>
+        <w:rPr>
+          <w:rFonts w:ascii="Times New Roman" w:hAnsi="Times New Roman" w:cs="Times New Roman"/>
+          <w:sz w:val="28"/>
+          <w:szCs w:val="28"/>
+        </w:rPr>
+        <w:t>заменить каждый символ, встречающийся после первого</w:t>
+      </w:r>
+      <w:r>
+        <w:rPr>
+          <w:rFonts w:ascii="Times New Roman" w:hAnsi="Times New Roman" w:cs="Times New Roman"/>
+          <w:sz w:val="28"/>
+          <w:szCs w:val="28"/>
+        </w:rPr>
+        <w:t xml:space="preserve"> </w:t>
+      </w:r>
+      <w:r>
+        <w:rPr>
+          <w:rFonts w:ascii="Times New Roman" w:hAnsi="Times New Roman" w:cs="Times New Roman"/>
+          <w:sz w:val="28"/>
+          <w:szCs w:val="28"/>
+        </w:rPr>
+        <w:t>вхождения # на символ @</w:t>
+      </w:r>
+      <w:r>
+        <w:rPr>
+          <w:rFonts w:ascii="Times New Roman" w:hAnsi="Times New Roman" w:cs="Times New Roman"/>
+          <w:sz w:val="28"/>
+          <w:szCs w:val="28"/>
+        </w:rPr>
+        <w:t>”</w:t>
+      </w:r>
+      <w:r>
+        <w:rPr>
+          <w:rFonts w:ascii="Times New Roman" w:hAnsi="Times New Roman" w:cs="Times New Roman"/>
+          <w:sz w:val="28"/>
+          <w:szCs w:val="28"/>
+        </w:rPr>
+        <w:t>. В тесте подаются значения, определённые в</w:t>
+      </w:r>
+      <w:r>
+        <w:rPr>
+          <w:rFonts w:ascii="Times New Roman" w:hAnsi="Times New Roman" w:cs="Times New Roman"/>
+          <w:sz w:val="28"/>
+          <w:szCs w:val="28"/>
+        </w:rPr>
+        <w:t xml:space="preserve"> </w:t>
+      </w:r>
+      <w:r>
+        <w:rPr>
+          <w:rFonts w:ascii="Times New Roman" w:hAnsi="Times New Roman" w:cs="Times New Roman"/>
+          <w:sz w:val="28"/>
+          <w:szCs w:val="28"/>
+        </w:rPr>
+        <w:t>лабораторной работе</w:t>
+      </w:r>
+      <w:r>
+        <w:rPr>
+          <w:rFonts w:ascii="Times New Roman" w:hAnsi="Times New Roman" w:cs="Times New Roman"/>
+          <w:sz w:val="28"/>
+          <w:szCs w:val="28"/>
+        </w:rPr>
+        <w:t xml:space="preserve"> №1.</w:t>
+      </w:r>
+    </w:p>
+    <w:p>
+      <w:pPr>
+        <w:spacing w:line="360" w:lineRule="auto"/>
+        <w:jc w:val="both"/>
+        <w:rPr>
+          <w:rFonts w:ascii="Times New Roman" w:hAnsi="Times New Roman" w:cs="Times New Roman"/>
+          <w:sz w:val="28"/>
+          <w:szCs w:val="28"/>
+        </w:rPr>
+      </w:pPr>
+      <w:r>
+        <w:rPr>
+          <w:rFonts w:ascii="Times New Roman" w:hAnsi="Times New Roman" w:cs="Times New Roman"/>
+          <w:sz w:val="28"/>
+          <w:szCs w:val="28"/>
+        </w:rPr>
+        <w:tab/>
+      </w:r>
+      <w:r>
+        <w:rPr>
+          <w:rFonts w:ascii="Times New Roman" w:hAnsi="Times New Roman" w:cs="Times New Roman"/>
+          <w:sz w:val="28"/>
+          <w:szCs w:val="28"/>
+        </w:rPr>
+        <w:t>На основе спецификации был создан тестовый драйвер</w:t>
+      </w:r>
+      <w:r>
+        <w:rPr>
+          <w:rFonts w:ascii="Times New Roman" w:hAnsi="Times New Roman" w:cs="Times New Roman"/>
+          <w:sz w:val="28"/>
+          <w:szCs w:val="28"/>
+        </w:rPr>
+        <w:t xml:space="preserve">, реализованный в виде функции и тестирования в функции </w:t>
+      </w:r>
+      <w:r>
+        <w:rPr>
+          <w:rFonts w:ascii="Times New Roman" w:hAnsi="Times New Roman" w:cs="Times New Roman"/>
+          <w:sz w:val="28"/>
+          <w:szCs w:val="28"/>
+          <w:lang w:val="en-US"/>
+        </w:rPr>
+        <w:t>main</w:t>
+      </w:r>
+      <w:r>
+        <w:rPr>
+          <w:rFonts w:ascii="Times New Roman" w:hAnsi="Times New Roman" w:cs="Times New Roman"/>
+          <w:sz w:val="28"/>
+          <w:szCs w:val="28"/>
+        </w:rPr>
+        <w:t xml:space="preserve">, вызывающего </w:t>
+      </w:r>
+      <w:r>
+        <w:rPr>
+          <w:rFonts w:ascii="Times New Roman" w:hAnsi="Times New Roman" w:cs="Times New Roman"/>
+          <w:sz w:val="28"/>
+          <w:szCs w:val="28"/>
+          <w:lang w:val="en-US"/>
+        </w:rPr>
+        <w:t>public</w:t>
+      </w:r>
+      <w:r>
+        <w:rPr>
+          <w:rFonts w:ascii="Times New Roman" w:hAnsi="Times New Roman" w:cs="Times New Roman"/>
+          <w:sz w:val="28"/>
+          <w:szCs w:val="28"/>
+        </w:rPr>
+        <w:t xml:space="preserve"> и </w:t>
+      </w:r>
+      <w:r>
+        <w:rPr>
+          <w:rFonts w:ascii="Times New Roman" w:hAnsi="Times New Roman" w:cs="Times New Roman"/>
+          <w:sz w:val="28"/>
+          <w:szCs w:val="28"/>
+          <w:lang w:val="en-US"/>
+        </w:rPr>
+        <w:t>protected</w:t>
+      </w:r>
+      <w:r>
+        <w:rPr>
+          <w:rFonts w:ascii="Times New Roman" w:hAnsi="Times New Roman" w:cs="Times New Roman"/>
+          <w:sz w:val="28"/>
+          <w:szCs w:val="28"/>
+        </w:rPr>
+        <w:t xml:space="preserve"> </w:t>
+      </w:r>
+      <w:r>
+        <w:rPr>
+          <w:rFonts w:ascii="Times New Roman" w:hAnsi="Times New Roman" w:cs="Times New Roman"/>
+          <w:sz w:val="28"/>
+          <w:szCs w:val="28"/>
+        </w:rPr>
+        <w:t>методы</w:t>
+      </w:r>
+      <w:r>
+        <w:rPr>
+          <w:rFonts w:ascii="Times New Roman" w:hAnsi="Times New Roman" w:cs="Times New Roman"/>
+          <w:sz w:val="28"/>
+          <w:szCs w:val="28"/>
+        </w:rPr>
+        <w:t xml:space="preserve"> </w:t>
+      </w:r>
+      <w:r>
+        <w:rPr>
+          <w:rFonts w:ascii="Times New Roman" w:hAnsi="Times New Roman" w:cs="Times New Roman"/>
+          <w:sz w:val="28"/>
+          <w:szCs w:val="28"/>
+        </w:rPr>
+        <w:t xml:space="preserve">тестируемого класса. Текст драйвера представлен в листинге </w:t>
+      </w:r>
+      <w:r>
+        <w:rPr>
+          <w:rFonts w:ascii="Times New Roman" w:hAnsi="Times New Roman" w:cs="Times New Roman"/>
+          <w:sz w:val="28"/>
+          <w:szCs w:val="28"/>
+        </w:rPr>
+        <w:t>2</w:t>
+      </w:r>
+      <w:r>
+        <w:rPr>
+          <w:rFonts w:ascii="Times New Roman" w:hAnsi="Times New Roman" w:cs="Times New Roman"/>
+          <w:sz w:val="28"/>
+          <w:szCs w:val="28"/>
+        </w:rPr>
+        <w:t>.</w:t>
+      </w:r>
+    </w:p>
+    <w:p>
+      <w:pPr>
+        <w:spacing w:line="360" w:lineRule="auto"/>
+        <w:jc w:val="both"/>
+        <w:rPr>
+          <w:rFonts w:ascii="Times New Roman" w:hAnsi="Times New Roman" w:cs="Times New Roman"/>
+          <w:sz w:val="28"/>
+          <w:szCs w:val="28"/>
+        </w:rPr>
+      </w:pPr>
+      <w:r>
+        <w:rPr>
+          <w:rFonts w:ascii="Times New Roman" w:hAnsi="Times New Roman" w:cs="Times New Roman"/>
+          <w:sz w:val="28"/>
+          <w:szCs w:val="28"/>
+        </w:rPr>
+        <w:t>Листинг 2 – Тест</w:t>
+      </w:r>
+      <w:r>
+        <w:rPr>
+          <w:rFonts w:ascii="Times New Roman" w:hAnsi="Times New Roman" w:cs="Times New Roman"/>
+          <w:sz w:val="28"/>
+          <w:szCs w:val="28"/>
+        </w:rPr>
+        <w:t xml:space="preserve">ирование класса </w:t>
+      </w:r>
+      <w:proofErr w:type="spellStart"/>
+      <w:r>
+        <w:rPr>
+          <w:rFonts w:ascii="Times New Roman" w:hAnsi="Times New Roman" w:cs="Times New Roman"/>
+          <w:sz w:val="28"/>
+          <w:szCs w:val="28"/>
+        </w:rPr>
+        <w:t>StringTransformer</w:t>
+      </w:r>
+      <w:proofErr w:type="spellEnd"/>
+    </w:p>
+    <w:p>
+      <w:pPr>
+        <w:spacing w:line="240" w:lineRule="auto"/>
+        <w:jc w:val="both"/>
+        <w:rPr>
+          <w:rFonts w:ascii="Consolas" w:hAnsi="Consolas" w:cs="Times New Roman"/>
+          <w:sz w:val="20"/>
+          <w:szCs w:val="20"/>
+        </w:rPr>
+      </w:pPr>
+      <w:r>
+        <w:rPr>
+          <w:rFonts w:ascii="Consolas" w:hAnsi="Consolas" w:cs="Times New Roman"/>
+          <w:sz w:val="20"/>
+          <w:szCs w:val="20"/>
+        </w:rPr>
+        <w:t xml:space="preserve">// Функция для записи результатов тестирования в </w:t>
+      </w:r>
+      <w:proofErr w:type="spellStart"/>
+      <w:r>
+        <w:rPr>
+          <w:rFonts w:ascii="Consolas" w:hAnsi="Consolas" w:cs="Times New Roman"/>
+          <w:sz w:val="20"/>
+          <w:szCs w:val="20"/>
+        </w:rPr>
+        <w:t>log</w:t>
+      </w:r>
+      <w:proofErr w:type="spellEnd"/>
+      <w:r>
+        <w:rPr>
+          <w:rFonts w:ascii="Consolas" w:hAnsi="Consolas" w:cs="Times New Roman"/>
+          <w:sz w:val="20"/>
+          <w:szCs w:val="20"/>
+        </w:rPr>
+        <w:t>-файл</w:t>
+      </w:r>
+    </w:p>
+    <w:p>
+      <w:pPr>
+        <w:spacing w:line="240" w:lineRule="auto"/>
+        <w:jc w:val="both"/>
+        <w:rPr>
+          <w:rFonts w:ascii="Consolas" w:hAnsi="Consolas" w:cs="Times New Roman"/>
+          <w:sz w:val="20"/>
+          <w:szCs w:val="20"/>
+          <w:lang w:val="en-US"/>
+        </w:rPr>
+      </w:pPr>
+      <w:r>
+        <w:rPr>
+          <w:rFonts w:ascii="Consolas" w:hAnsi="Consolas" w:cs="Times New Roman"/>
+          <w:sz w:val="20"/>
+          <w:szCs w:val="20"/>
+          <w:lang w:val="en-US"/>
+        </w:rPr>
+        <w:t xml:space="preserve">void </w:t>
+      </w:r>
+      <w:proofErr w:type="spellStart"/>
+      <w:proofErr w:type="gramStart"/>
+      <w:r>
+        <w:rPr>
+          <w:rFonts w:ascii="Consolas" w:hAnsi="Consolas" w:cs="Times New Roman"/>
+          <w:sz w:val="20"/>
+          <w:szCs w:val="20"/>
+          <w:lang w:val="en-US"/>
+        </w:rPr>
+        <w:t>writeLog</w:t>
+      </w:r>
+      <w:proofErr w:type="spellEnd"/>
+      <w:r>
+        <w:rPr>
+          <w:rFonts w:ascii="Consolas" w:hAnsi="Consolas" w:cs="Times New Roman"/>
+          <w:sz w:val="20"/>
+          <w:szCs w:val="20"/>
+          <w:lang w:val="en-US"/>
+        </w:rPr>
+        <w:t>(</w:t>
+      </w:r>
+      <w:proofErr w:type="gramEnd"/>
+      <w:r>
+        <w:rPr>
+          <w:rFonts w:ascii="Consolas" w:hAnsi="Consolas" w:cs="Times New Roman"/>
+          <w:sz w:val="20"/>
+          <w:szCs w:val="20"/>
+          <w:lang w:val="en-US"/>
+        </w:rPr>
+        <w:t xml:space="preserve">const std::string&amp; message, const std::string&amp; </w:t>
+      </w:r>
+      <w:proofErr w:type="spellStart"/>
+      <w:r>
+        <w:rPr>
+          <w:rFonts w:ascii="Consolas" w:hAnsi="Consolas" w:cs="Times New Roman"/>
+          <w:sz w:val="20"/>
+          <w:szCs w:val="20"/>
+          <w:lang w:val="en-US"/>
+        </w:rPr>
+        <w:t>fileName</w:t>
+      </w:r>
+      <w:proofErr w:type="spellEnd"/>
+      <w:r>
+        <w:rPr>
+          <w:rFonts w:ascii="Consolas" w:hAnsi="Consolas" w:cs="Times New Roman"/>
+          <w:sz w:val="20"/>
+          <w:szCs w:val="20"/>
+          <w:lang w:val="en-US"/>
+        </w:rPr>
+        <w:t>) {</w:t>
+      </w:r>
+    </w:p>
+    <w:p>
+      <w:pPr>
+        <w:spacing w:line="240" w:lineRule="auto"/>
+        <w:jc w:val="both"/>
+        <w:rPr>
+          <w:rFonts w:ascii="Consolas" w:hAnsi="Consolas" w:cs="Times New Roman"/>
+          <w:sz w:val="20"/>
+          <w:szCs w:val="20"/>
+          <w:lang w:val="en-US"/>
+        </w:rPr>
+      </w:pPr>
+      <w:r>
+        <w:rPr>
+          <w:rFonts w:ascii="Consolas" w:hAnsi="Consolas" w:cs="Times New Roman"/>
+          <w:sz w:val="20"/>
+          <w:szCs w:val="20"/>
+          <w:lang w:val="en-US"/>
+        </w:rPr>
+        <w:t xml:space="preserve">    </w:t>
+      </w:r>
+      <w:proofErr w:type="gramStart"/>
+      <w:r>
+        <w:rPr>
+          <w:rFonts w:ascii="Consolas" w:hAnsi="Consolas" w:cs="Times New Roman"/>
+          <w:sz w:val="20"/>
+          <w:szCs w:val="20"/>
+          <w:lang w:val="en-US"/>
+        </w:rPr>
+        <w:t>std::</w:t>
+      </w:r>
+      <w:proofErr w:type="spellStart"/>
+      <w:proofErr w:type="gramEnd"/>
+      <w:r>
+        <w:rPr>
+          <w:rFonts w:ascii="Consolas" w:hAnsi="Consolas" w:cs="Times New Roman"/>
+          <w:sz w:val="20"/>
+          <w:szCs w:val="20"/>
+          <w:lang w:val="en-US"/>
+        </w:rPr>
+        <w:t>ofstream</w:t>
+      </w:r>
+      <w:proofErr w:type="spellEnd"/>
+      <w:r>
+        <w:rPr>
+          <w:rFonts w:ascii="Consolas" w:hAnsi="Consolas" w:cs="Times New Roman"/>
+          <w:sz w:val="20"/>
+          <w:szCs w:val="20"/>
+          <w:lang w:val="en-US"/>
+        </w:rPr>
+        <w:t xml:space="preserve"> file(</w:t>
+      </w:r>
+      <w:proofErr w:type="spellStart"/>
+      <w:r>
+        <w:rPr>
+          <w:rFonts w:ascii="Consolas" w:hAnsi="Consolas" w:cs="Times New Roman"/>
+          <w:sz w:val="20"/>
+          <w:szCs w:val="20"/>
+          <w:lang w:val="en-US"/>
+        </w:rPr>
+        <w:t>fileName</w:t>
+      </w:r>
+      <w:proofErr w:type="spellEnd"/>
+      <w:r>
+        <w:rPr>
+          <w:rFonts w:ascii="Consolas" w:hAnsi="Consolas" w:cs="Times New Roman"/>
+          <w:sz w:val="20"/>
+          <w:szCs w:val="20"/>
+          <w:lang w:val="en-US"/>
+        </w:rPr>
+        <w:t>, std::</w:t>
+      </w:r>
+      <w:proofErr w:type="spellStart"/>
+      <w:r>
+        <w:rPr>
+          <w:rFonts w:ascii="Consolas" w:hAnsi="Consolas" w:cs="Times New Roman"/>
+          <w:sz w:val="20"/>
+          <w:szCs w:val="20"/>
+          <w:lang w:val="en-US"/>
+        </w:rPr>
+        <w:t>ios_base</w:t>
+      </w:r>
+      <w:proofErr w:type="spellEnd"/>
+      <w:r>
+        <w:rPr>
+          <w:rFonts w:ascii="Consolas" w:hAnsi="Consolas" w:cs="Times New Roman"/>
+          <w:sz w:val="20"/>
+          <w:szCs w:val="20"/>
+          <w:lang w:val="en-US"/>
+        </w:rPr>
+        <w:t>::app);</w:t>
+      </w:r>
+    </w:p>
+    <w:p>
+      <w:pPr>
+        <w:spacing w:line="240" w:lineRule="auto"/>
+        <w:jc w:val="both"/>
+        <w:rPr>
+          <w:rFonts w:ascii="Consolas" w:hAnsi="Consolas" w:cs="Times New Roman"/>
+          <w:sz w:val="20"/>
+          <w:szCs w:val="20"/>
+          <w:lang w:val="en-US"/>
+        </w:rPr>
+      </w:pPr>
+      <w:r>
+        <w:rPr>
+          <w:rFonts w:ascii="Consolas" w:hAnsi="Consolas" w:cs="Times New Roman"/>
+          <w:sz w:val="20"/>
+          <w:szCs w:val="20"/>
+          <w:lang w:val="en-US"/>
+        </w:rPr>
+        <w:t xml:space="preserve">    if </w:t>
+      </w:r>
+      <w:proofErr w:type="gramStart"/>
+      <w:r>
+        <w:rPr>
+          <w:rFonts w:ascii="Consolas" w:hAnsi="Consolas" w:cs="Times New Roman"/>
+          <w:sz w:val="20"/>
+          <w:szCs w:val="20"/>
+          <w:lang w:val="en-US"/>
+        </w:rPr>
+        <w:t>(!</w:t>
+      </w:r>
+      <w:proofErr w:type="spellStart"/>
+      <w:r>
+        <w:rPr>
+          <w:rFonts w:ascii="Consolas" w:hAnsi="Consolas" w:cs="Times New Roman"/>
+          <w:sz w:val="20"/>
+          <w:szCs w:val="20"/>
+          <w:lang w:val="en-US"/>
+        </w:rPr>
+        <w:t>file.is</w:t>
+      </w:r>
+      <w:proofErr w:type="gramEnd"/>
+      <w:r>
+        <w:rPr>
+          <w:rFonts w:ascii="Consolas" w:hAnsi="Consolas" w:cs="Times New Roman"/>
+          <w:sz w:val="20"/>
+          <w:szCs w:val="20"/>
+          <w:lang w:val="en-US"/>
+        </w:rPr>
+        <w:t>_open</w:t>
+      </w:r>
+      <w:proofErr w:type="spellEnd"/>
+      <w:r>
+        <w:rPr>
+          <w:rFonts w:ascii="Consolas" w:hAnsi="Consolas" w:cs="Times New Roman"/>
+          <w:sz w:val="20"/>
+          <w:szCs w:val="20"/>
+          <w:lang w:val="en-US"/>
+        </w:rPr>
+        <w:t>()) {</w:t>
+      </w:r>
+    </w:p>
+    <w:p>
+      <w:pPr>
+        <w:spacing w:line="240" w:lineRule="auto"/>
+        <w:jc w:val="both"/>
+        <w:rPr>
+          <w:rFonts w:ascii="Consolas" w:hAnsi="Consolas" w:cs="Times New Roman"/>
+          <w:sz w:val="20"/>
+          <w:szCs w:val="20"/>
+          <w:lang w:val="en-US"/>
+        </w:rPr>
+      </w:pPr>
+      <w:r>
+        <w:rPr>
+          <w:rFonts w:ascii="Consolas" w:hAnsi="Consolas" w:cs="Times New Roman"/>
+          <w:sz w:val="20"/>
+          <w:szCs w:val="20"/>
+          <w:lang w:val="en-US"/>
+        </w:rPr>
+        <w:t xml:space="preserve">        </w:t>
+      </w:r>
+      <w:proofErr w:type="gramStart"/>
+      <w:r>
+        <w:rPr>
+          <w:rFonts w:ascii="Consolas" w:hAnsi="Consolas" w:cs="Times New Roman"/>
+          <w:sz w:val="20"/>
+          <w:szCs w:val="20"/>
+          <w:lang w:val="en-US"/>
+        </w:rPr>
+        <w:t>std::</w:t>
+      </w:r>
+      <w:proofErr w:type="spellStart"/>
+      <w:proofErr w:type="gramEnd"/>
+      <w:r>
+        <w:rPr>
+          <w:rFonts w:ascii="Consolas" w:hAnsi="Consolas" w:cs="Times New Roman"/>
+          <w:sz w:val="20"/>
+          <w:szCs w:val="20"/>
+          <w:lang w:val="en-US"/>
+        </w:rPr>
+        <w:t>cerr</w:t>
+      </w:r>
+      <w:proofErr w:type="spellEnd"/>
+      <w:r>
+        <w:rPr>
+          <w:rFonts w:ascii="Consolas" w:hAnsi="Consolas" w:cs="Times New Roman"/>
+          <w:sz w:val="20"/>
+          <w:szCs w:val="20"/>
+          <w:lang w:val="en-US"/>
+        </w:rPr>
+        <w:t xml:space="preserve"> &lt;&lt; "</w:t>
+      </w:r>
+      <w:r>
+        <w:rPr>
+          <w:rFonts w:ascii="Consolas" w:hAnsi="Consolas" w:cs="Times New Roman"/>
+          <w:sz w:val="20"/>
+          <w:szCs w:val="20"/>
+        </w:rPr>
+        <w:t>Ошибка</w:t>
+      </w:r>
+      <w:r>
+        <w:rPr>
+          <w:rFonts w:ascii="Consolas" w:hAnsi="Consolas" w:cs="Times New Roman"/>
+          <w:sz w:val="20"/>
+          <w:szCs w:val="20"/>
+          <w:lang w:val="en-US"/>
+        </w:rPr>
+        <w:t xml:space="preserve"> </w:t>
+      </w:r>
+      <w:r>
+        <w:rPr>
+          <w:rFonts w:ascii="Consolas" w:hAnsi="Consolas" w:cs="Times New Roman"/>
+          <w:sz w:val="20"/>
+          <w:szCs w:val="20"/>
+        </w:rPr>
+        <w:t>при</w:t>
+      </w:r>
+      <w:r>
+        <w:rPr>
+          <w:rFonts w:ascii="Consolas" w:hAnsi="Consolas" w:cs="Times New Roman"/>
+          <w:sz w:val="20"/>
+          <w:szCs w:val="20"/>
+          <w:lang w:val="en-US"/>
+        </w:rPr>
+        <w:t xml:space="preserve"> </w:t>
+      </w:r>
+      <w:r>
+        <w:rPr>
+          <w:rFonts w:ascii="Consolas" w:hAnsi="Consolas" w:cs="Times New Roman"/>
+          <w:sz w:val="20"/>
+          <w:szCs w:val="20"/>
+        </w:rPr>
+        <w:t>открытии</w:t>
+      </w:r>
+      <w:r>
+        <w:rPr>
+          <w:rFonts w:ascii="Consolas" w:hAnsi="Consolas" w:cs="Times New Roman"/>
+          <w:sz w:val="20"/>
+          <w:szCs w:val="20"/>
+          <w:lang w:val="en-US"/>
+        </w:rPr>
+        <w:t xml:space="preserve"> </w:t>
+      </w:r>
+      <w:r>
+        <w:rPr>
+          <w:rFonts w:ascii="Consolas" w:hAnsi="Consolas" w:cs="Times New Roman"/>
+          <w:sz w:val="20"/>
+          <w:szCs w:val="20"/>
+        </w:rPr>
+        <w:t>файла</w:t>
+      </w:r>
+      <w:r>
+        <w:rPr>
+          <w:rFonts w:ascii="Consolas" w:hAnsi="Consolas" w:cs="Times New Roman"/>
+          <w:sz w:val="20"/>
+          <w:szCs w:val="20"/>
+          <w:lang w:val="en-US"/>
+        </w:rPr>
+        <w:t xml:space="preserve"> " &lt;&lt; </w:t>
+      </w:r>
+      <w:proofErr w:type="spellStart"/>
+      <w:r>
+        <w:rPr>
+          <w:rFonts w:ascii="Consolas" w:hAnsi="Consolas" w:cs="Times New Roman"/>
+          <w:sz w:val="20"/>
+          <w:szCs w:val="20"/>
+          <w:lang w:val="en-US"/>
+        </w:rPr>
+        <w:t>fileName</w:t>
+      </w:r>
+      <w:proofErr w:type="spellEnd"/>
+      <w:r>
+        <w:rPr>
+          <w:rFonts w:ascii="Consolas" w:hAnsi="Consolas" w:cs="Times New Roman"/>
+          <w:sz w:val="20"/>
+          <w:szCs w:val="20"/>
+          <w:lang w:val="en-US"/>
+        </w:rPr>
+        <w:t xml:space="preserve"> &lt;&lt; std::</w:t>
+      </w:r>
+      <w:proofErr w:type="spellStart"/>
+      <w:r>
+        <w:rPr>
+          <w:rFonts w:ascii="Consolas" w:hAnsi="Consolas" w:cs="Times New Roman"/>
+          <w:sz w:val="20"/>
+          <w:szCs w:val="20"/>
+          <w:lang w:val="en-US"/>
+        </w:rPr>
+        <w:t>endl</w:t>
+      </w:r>
+      <w:proofErr w:type="spellEnd"/>
+      <w:r>
+        <w:rPr>
+          <w:rFonts w:ascii="Consolas" w:hAnsi="Consolas" w:cs="Times New Roman"/>
+          <w:sz w:val="20"/>
+          <w:szCs w:val="20"/>
+          <w:lang w:val="en-US"/>
+        </w:rPr>
+        <w:t>;</w:t>
+      </w:r>
+    </w:p>
+    <w:p>
+      <w:pPr>
+        <w:spacing w:line="240" w:lineRule="auto"/>
+        <w:jc w:val="both"/>
+        <w:rPr>
+          <w:rFonts w:ascii="Consolas" w:hAnsi="Consolas" w:cs="Times New Roman"/>
+          <w:sz w:val="20"/>
+          <w:szCs w:val="20"/>
+          <w:lang w:val="en-US"/>
+        </w:rPr>
+      </w:pPr>
+      <w:r>
+        <w:rPr>
+          <w:rFonts w:ascii="Consolas" w:hAnsi="Consolas" w:cs="Times New Roman"/>
+          <w:sz w:val="20"/>
+          <w:szCs w:val="20"/>
+          <w:lang w:val="en-US"/>
+        </w:rPr>
+        <w:t xml:space="preserve">        return;</w:t>
+      </w:r>
+    </w:p>
+    <w:p>
+      <w:pPr>
+        <w:spacing w:line="240" w:lineRule="auto"/>
+        <w:jc w:val="both"/>
+        <w:rPr>
+          <w:rFonts w:ascii="Consolas" w:hAnsi="Consolas" w:cs="Times New Roman"/>
+          <w:sz w:val="20"/>
+          <w:szCs w:val="20"/>
+          <w:lang w:val="en-US"/>
+        </w:rPr>
+      </w:pPr>
+      <w:r>
+        <w:rPr>
+          <w:rFonts w:ascii="Consolas" w:hAnsi="Consolas" w:cs="Times New Roman"/>
+          <w:sz w:val="20"/>
+          <w:szCs w:val="20"/>
+          <w:lang w:val="en-US"/>
+        </w:rPr>
+        <w:t xml:space="preserve">    }</w:t>
+      </w:r>
+    </w:p>
+    <w:p>
+      <w:pPr>
+        <w:spacing w:line="240" w:lineRule="auto"/>
+        <w:jc w:val="both"/>
+        <w:rPr>
+          <w:rFonts w:ascii="Consolas" w:hAnsi="Consolas" w:cs="Times New Roman"/>
+          <w:sz w:val="20"/>
+          <w:szCs w:val="20"/>
+          <w:lang w:val="en-US"/>
+        </w:rPr>
+      </w:pPr>
+      <w:r>
+        <w:rPr>
+          <w:rFonts w:ascii="Consolas" w:hAnsi="Consolas" w:cs="Times New Roman"/>
+          <w:sz w:val="20"/>
+          <w:szCs w:val="20"/>
+          <w:lang w:val="en-US"/>
+        </w:rPr>
+        <w:t xml:space="preserve">    file &lt;&lt; message &lt;&lt; </w:t>
+      </w:r>
+      <w:proofErr w:type="gramStart"/>
+      <w:r>
+        <w:rPr>
+          <w:rFonts w:ascii="Consolas" w:hAnsi="Consolas" w:cs="Times New Roman"/>
+          <w:sz w:val="20"/>
+          <w:szCs w:val="20"/>
+          <w:lang w:val="en-US"/>
+        </w:rPr>
+        <w:t>std::</w:t>
+      </w:r>
+      <w:proofErr w:type="spellStart"/>
+      <w:proofErr w:type="gramEnd"/>
+      <w:r>
+        <w:rPr>
+          <w:rFonts w:ascii="Consolas" w:hAnsi="Consolas" w:cs="Times New Roman"/>
+          <w:sz w:val="20"/>
+          <w:szCs w:val="20"/>
+          <w:lang w:val="en-US"/>
+        </w:rPr>
+        <w:t>endl</w:t>
+      </w:r>
+      <w:proofErr w:type="spellEnd"/>
+      <w:r>
+        <w:rPr>
+          <w:rFonts w:ascii="Consolas" w:hAnsi="Consolas" w:cs="Times New Roman"/>
+          <w:sz w:val="20"/>
+          <w:szCs w:val="20"/>
+          <w:lang w:val="en-US"/>
+        </w:rPr>
+        <w:t>;</w:t>
+      </w:r>
+    </w:p>
+    <w:p>
+      <w:pPr>
+        <w:spacing w:line="240" w:lineRule="auto"/>
+        <w:jc w:val="both"/>
+        <w:rPr>
+          <w:rFonts w:ascii="Consolas" w:hAnsi="Consolas" w:cs="Times New Roman"/>
+          <w:sz w:val="20"/>
+          <w:szCs w:val="20"/>
+        </w:rPr>
+      </w:pPr>
+      <w:r>
+        <w:rPr>
+          <w:rFonts w:ascii="Consolas" w:hAnsi="Consolas" w:cs="Times New Roman"/>
+          <w:sz w:val="20"/>
+          <w:szCs w:val="20"/>
+          <w:lang w:val="en-US"/>
+        </w:rPr>
+        <w:t xml:space="preserve">    </w:t>
+      </w:r>
+      <w:proofErr w:type="spellStart"/>
+      <w:proofErr w:type="gramStart"/>
+      <w:r>
+        <w:rPr>
+          <w:rFonts w:ascii="Consolas" w:hAnsi="Consolas" w:cs="Times New Roman"/>
+          <w:sz w:val="20"/>
+          <w:szCs w:val="20"/>
+        </w:rPr>
+        <w:t>file.close</w:t>
+      </w:r>
+      <w:proofErr w:type="spellEnd"/>
+      <w:proofErr w:type="gramEnd"/>
+      <w:r>
+        <w:rPr>
+          <w:rFonts w:ascii="Consolas" w:hAnsi="Consolas" w:cs="Times New Roman"/>
+          <w:sz w:val="20"/>
+          <w:szCs w:val="20"/>
+        </w:rPr>
+        <w:t>();</w:t>
+      </w:r>
+    </w:p>
+    <w:p>
+      <w:pPr>
+        <w:spacing w:line="240" w:lineRule="auto"/>
+        <w:jc w:val="both"/>
+        <w:rPr>
+          <w:rFonts w:ascii="Consolas" w:hAnsi="Consolas" w:cs="Times New Roman"/>
+          <w:sz w:val="20"/>
+          <w:szCs w:val="20"/>
+        </w:rPr>
+      </w:pPr>
+      <w:r>
+        <w:rPr>
+          <w:rFonts w:ascii="Consolas" w:hAnsi="Consolas" w:cs="Times New Roman"/>
+          <w:sz w:val="20"/>
+          <w:szCs w:val="20"/>
+        </w:rPr>
+        <w:t>}</w:t>
+      </w:r>
+    </w:p>
+    <w:p>
+      <w:pPr>
+        <w:spacing w:line="240" w:lineRule="auto"/>
+        <w:jc w:val="both"/>
+        <w:rPr>
+          <w:rFonts w:ascii="Consolas" w:hAnsi="Consolas" w:cs="Times New Roman"/>
+          <w:sz w:val="20"/>
+          <w:szCs w:val="20"/>
+        </w:rPr>
+      </w:pPr>
+    </w:p>
+    <w:p>
+      <w:pPr>
+        <w:spacing w:line="240" w:lineRule="auto"/>
+        <w:jc w:val="both"/>
+        <w:rPr>
+          <w:rFonts w:ascii="Consolas" w:hAnsi="Consolas" w:cs="Times New Roman"/>
+          <w:sz w:val="20"/>
+          <w:szCs w:val="20"/>
+        </w:rPr>
+      </w:pPr>
+      <w:proofErr w:type="spellStart"/>
+      <w:r>
+        <w:rPr>
+          <w:rFonts w:ascii="Consolas" w:hAnsi="Consolas" w:cs="Times New Roman"/>
+          <w:sz w:val="20"/>
+          <w:szCs w:val="20"/>
+        </w:rPr>
+        <w:lastRenderedPageBreak/>
+        <w:t>int</w:t>
+      </w:r>
+      <w:proofErr w:type="spellEnd"/>
+      <w:r>
+        <w:rPr>
+          <w:rFonts w:ascii="Consolas" w:hAnsi="Consolas" w:cs="Times New Roman"/>
+          <w:sz w:val="20"/>
+          <w:szCs w:val="20"/>
+        </w:rPr>
+        <w:t xml:space="preserve"> </w:t>
+      </w:r>
+      <w:proofErr w:type="spellStart"/>
+      <w:proofErr w:type="gramStart"/>
+      <w:r>
+        <w:rPr>
+          <w:rFonts w:ascii="Consolas" w:hAnsi="Consolas" w:cs="Times New Roman"/>
+          <w:sz w:val="20"/>
+          <w:szCs w:val="20"/>
+        </w:rPr>
+        <w:t>main</w:t>
+      </w:r>
+      <w:proofErr w:type="spellEnd"/>
+      <w:r>
+        <w:rPr>
+          <w:rFonts w:ascii="Consolas" w:hAnsi="Consolas" w:cs="Times New Roman"/>
+          <w:sz w:val="20"/>
+          <w:szCs w:val="20"/>
+        </w:rPr>
+        <w:t>(</w:t>
+      </w:r>
+      <w:proofErr w:type="gramEnd"/>
+      <w:r>
+        <w:rPr>
+          <w:rFonts w:ascii="Consolas" w:hAnsi="Consolas" w:cs="Times New Roman"/>
+          <w:sz w:val="20"/>
+          <w:szCs w:val="20"/>
+        </w:rPr>
+        <w:t>) {</w:t>
+      </w:r>
+    </w:p>
+    <w:p>
+      <w:pPr>
+        <w:spacing w:line="240" w:lineRule="auto"/>
+        <w:jc w:val="both"/>
+        <w:rPr>
+          <w:rFonts w:ascii="Consolas" w:hAnsi="Consolas" w:cs="Times New Roman"/>
+          <w:sz w:val="20"/>
+          <w:szCs w:val="20"/>
+        </w:rPr>
+      </w:pPr>
+      <w:r>
+        <w:rPr>
+          <w:rFonts w:ascii="Consolas" w:hAnsi="Consolas" w:cs="Times New Roman"/>
+          <w:sz w:val="20"/>
+          <w:szCs w:val="20"/>
+        </w:rPr>
+        <w:t xml:space="preserve">    // Тестовый сценарий 1: проверка преобразования строки "</w:t>
+      </w:r>
+      <w:proofErr w:type="spellStart"/>
+      <w:r>
+        <w:rPr>
+          <w:rFonts w:ascii="Consolas" w:hAnsi="Consolas" w:cs="Times New Roman"/>
+          <w:sz w:val="20"/>
+          <w:szCs w:val="20"/>
+        </w:rPr>
+        <w:t>Hello</w:t>
+      </w:r>
+      <w:proofErr w:type="spellEnd"/>
+      <w:r>
+        <w:rPr>
+          <w:rFonts w:ascii="Consolas" w:hAnsi="Consolas" w:cs="Times New Roman"/>
+          <w:sz w:val="20"/>
+          <w:szCs w:val="20"/>
+        </w:rPr>
+        <w:t>, #world!" в "</w:t>
+      </w:r>
+      <w:proofErr w:type="spellStart"/>
+      <w:r>
+        <w:rPr>
+          <w:rFonts w:ascii="Consolas" w:hAnsi="Consolas" w:cs="Times New Roman"/>
+          <w:sz w:val="20"/>
+          <w:szCs w:val="20"/>
+        </w:rPr>
+        <w:t>Hello</w:t>
+      </w:r>
+      <w:proofErr w:type="spellEnd"/>
+      <w:r>
+        <w:rPr>
+          <w:rFonts w:ascii="Consolas" w:hAnsi="Consolas" w:cs="Times New Roman"/>
+          <w:sz w:val="20"/>
+          <w:szCs w:val="20"/>
+        </w:rPr>
+        <w:t>, @@@@@@"</w:t>
+      </w:r>
+    </w:p>
+    <w:p>
+      <w:pPr>
+        <w:spacing w:line="240" w:lineRule="auto"/>
+        <w:jc w:val="both"/>
+        <w:rPr>
+          <w:rFonts w:ascii="Consolas" w:hAnsi="Consolas" w:cs="Times New Roman"/>
+          <w:sz w:val="20"/>
+          <w:szCs w:val="20"/>
+          <w:lang w:val="en-US"/>
+        </w:rPr>
+      </w:pPr>
+      <w:r>
+        <w:rPr>
+          <w:rFonts w:ascii="Consolas" w:hAnsi="Consolas" w:cs="Times New Roman"/>
+          <w:sz w:val="20"/>
+          <w:szCs w:val="20"/>
+        </w:rPr>
+        <w:t xml:space="preserve">    </w:t>
+      </w:r>
+      <w:proofErr w:type="gramStart"/>
+      <w:r>
+        <w:rPr>
+          <w:rFonts w:ascii="Consolas" w:hAnsi="Consolas" w:cs="Times New Roman"/>
+          <w:sz w:val="20"/>
+          <w:szCs w:val="20"/>
+          <w:lang w:val="en-US"/>
+        </w:rPr>
+        <w:t>std::</w:t>
+      </w:r>
+      <w:proofErr w:type="gramEnd"/>
+      <w:r>
+        <w:rPr>
+          <w:rFonts w:ascii="Consolas" w:hAnsi="Consolas" w:cs="Times New Roman"/>
+          <w:sz w:val="20"/>
+          <w:szCs w:val="20"/>
+          <w:lang w:val="en-US"/>
+        </w:rPr>
+        <w:t>string str1 = "Hello, #world!";</w:t>
+      </w:r>
+    </w:p>
+    <w:p>
+      <w:pPr>
+        <w:spacing w:line="240" w:lineRule="auto"/>
+        <w:jc w:val="both"/>
+        <w:rPr>
+          <w:rFonts w:ascii="Consolas" w:hAnsi="Consolas" w:cs="Times New Roman"/>
+          <w:sz w:val="20"/>
+          <w:szCs w:val="20"/>
+          <w:lang w:val="en-US"/>
+        </w:rPr>
+      </w:pPr>
+      <w:r>
+        <w:rPr>
+          <w:rFonts w:ascii="Consolas" w:hAnsi="Consolas" w:cs="Times New Roman"/>
+          <w:sz w:val="20"/>
+          <w:szCs w:val="20"/>
+          <w:lang w:val="en-US"/>
+        </w:rPr>
+        <w:t xml:space="preserve">    </w:t>
+      </w:r>
+      <w:proofErr w:type="gramStart"/>
+      <w:r>
+        <w:rPr>
+          <w:rFonts w:ascii="Consolas" w:hAnsi="Consolas" w:cs="Times New Roman"/>
+          <w:sz w:val="20"/>
+          <w:szCs w:val="20"/>
+          <w:lang w:val="en-US"/>
+        </w:rPr>
+        <w:t>std::</w:t>
+      </w:r>
+      <w:proofErr w:type="gramEnd"/>
+      <w:r>
+        <w:rPr>
+          <w:rFonts w:ascii="Consolas" w:hAnsi="Consolas" w:cs="Times New Roman"/>
+          <w:sz w:val="20"/>
+          <w:szCs w:val="20"/>
+          <w:lang w:val="en-US"/>
+        </w:rPr>
+        <w:t>string expected1 = "Hello, #@@@@@@";</w:t>
+      </w:r>
+    </w:p>
+    <w:p>
+      <w:pPr>
+        <w:spacing w:line="240" w:lineRule="auto"/>
+        <w:jc w:val="both"/>
+        <w:rPr>
+          <w:rFonts w:ascii="Consolas" w:hAnsi="Consolas" w:cs="Times New Roman"/>
+          <w:sz w:val="20"/>
+          <w:szCs w:val="20"/>
+          <w:lang w:val="en-US"/>
+        </w:rPr>
+      </w:pPr>
+      <w:r>
+        <w:rPr>
+          <w:rFonts w:ascii="Consolas" w:hAnsi="Consolas" w:cs="Times New Roman"/>
+          <w:sz w:val="20"/>
+          <w:szCs w:val="20"/>
+          <w:lang w:val="en-US"/>
+        </w:rPr>
+        <w:t xml:space="preserve">    </w:t>
+      </w:r>
+      <w:proofErr w:type="gramStart"/>
+      <w:r>
+        <w:rPr>
+          <w:rFonts w:ascii="Consolas" w:hAnsi="Consolas" w:cs="Times New Roman"/>
+          <w:sz w:val="20"/>
+          <w:szCs w:val="20"/>
+          <w:lang w:val="en-US"/>
+        </w:rPr>
+        <w:t>std::</w:t>
+      </w:r>
+      <w:proofErr w:type="gramEnd"/>
+      <w:r>
+        <w:rPr>
+          <w:rFonts w:ascii="Consolas" w:hAnsi="Consolas" w:cs="Times New Roman"/>
+          <w:sz w:val="20"/>
+          <w:szCs w:val="20"/>
+          <w:lang w:val="en-US"/>
+        </w:rPr>
+        <w:t xml:space="preserve">string result1 = </w:t>
+      </w:r>
+      <w:proofErr w:type="spellStart"/>
+      <w:r>
+        <w:rPr>
+          <w:rFonts w:ascii="Consolas" w:hAnsi="Consolas" w:cs="Times New Roman"/>
+          <w:sz w:val="20"/>
+          <w:szCs w:val="20"/>
+          <w:lang w:val="en-US"/>
+        </w:rPr>
+        <w:t>StringTransformer</w:t>
+      </w:r>
+      <w:proofErr w:type="spellEnd"/>
+      <w:r>
+        <w:rPr>
+          <w:rFonts w:ascii="Consolas" w:hAnsi="Consolas" w:cs="Times New Roman"/>
+          <w:sz w:val="20"/>
+          <w:szCs w:val="20"/>
+          <w:lang w:val="en-US"/>
+        </w:rPr>
+        <w:t>::transform(str1);</w:t>
+      </w:r>
+    </w:p>
+    <w:p>
+      <w:pPr>
+        <w:spacing w:line="240" w:lineRule="auto"/>
+        <w:jc w:val="both"/>
+        <w:rPr>
+          <w:rFonts w:ascii="Consolas" w:hAnsi="Consolas" w:cs="Times New Roman"/>
+          <w:sz w:val="20"/>
+          <w:szCs w:val="20"/>
+          <w:lang w:val="en-US"/>
+        </w:rPr>
+      </w:pPr>
+      <w:r>
+        <w:rPr>
+          <w:rFonts w:ascii="Consolas" w:hAnsi="Consolas" w:cs="Times New Roman"/>
+          <w:sz w:val="20"/>
+          <w:szCs w:val="20"/>
+          <w:lang w:val="en-US"/>
+        </w:rPr>
+        <w:t xml:space="preserve">    </w:t>
+      </w:r>
+      <w:proofErr w:type="gramStart"/>
+      <w:r>
+        <w:rPr>
+          <w:rFonts w:ascii="Consolas" w:hAnsi="Consolas" w:cs="Times New Roman"/>
+          <w:sz w:val="20"/>
+          <w:szCs w:val="20"/>
+          <w:lang w:val="en-US"/>
+        </w:rPr>
+        <w:t>assert(</w:t>
+      </w:r>
+      <w:proofErr w:type="gramEnd"/>
+      <w:r>
+        <w:rPr>
+          <w:rFonts w:ascii="Consolas" w:hAnsi="Consolas" w:cs="Times New Roman"/>
+          <w:sz w:val="20"/>
+          <w:szCs w:val="20"/>
+          <w:lang w:val="en-US"/>
+        </w:rPr>
+        <w:t>result1 == expected1);</w:t>
+      </w:r>
+    </w:p>
+    <w:p>
+      <w:pPr>
+        <w:spacing w:line="240" w:lineRule="auto"/>
+        <w:jc w:val="both"/>
+        <w:rPr>
+          <w:rFonts w:ascii="Consolas" w:hAnsi="Consolas" w:cs="Times New Roman"/>
+          <w:sz w:val="20"/>
+          <w:szCs w:val="20"/>
+          <w:lang w:val="en-US"/>
+        </w:rPr>
+      </w:pPr>
+      <w:r>
+        <w:rPr>
+          <w:rFonts w:ascii="Consolas" w:hAnsi="Consolas" w:cs="Times New Roman"/>
+          <w:sz w:val="20"/>
+          <w:szCs w:val="20"/>
+          <w:lang w:val="en-US"/>
+        </w:rPr>
+        <w:t xml:space="preserve">    </w:t>
+      </w:r>
+      <w:proofErr w:type="gramStart"/>
+      <w:r>
+        <w:rPr>
+          <w:rFonts w:ascii="Consolas" w:hAnsi="Consolas" w:cs="Times New Roman"/>
+          <w:sz w:val="20"/>
+          <w:szCs w:val="20"/>
+          <w:lang w:val="en-US"/>
+        </w:rPr>
+        <w:t>std::</w:t>
+      </w:r>
+      <w:proofErr w:type="gramEnd"/>
+      <w:r>
+        <w:rPr>
+          <w:rFonts w:ascii="Consolas" w:hAnsi="Consolas" w:cs="Times New Roman"/>
+          <w:sz w:val="20"/>
+          <w:szCs w:val="20"/>
+          <w:lang w:val="en-US"/>
+        </w:rPr>
+        <w:t>string message1 = "</w:t>
+      </w:r>
+      <w:r>
+        <w:rPr>
+          <w:rFonts w:ascii="Consolas" w:hAnsi="Consolas" w:cs="Times New Roman"/>
+          <w:sz w:val="20"/>
+          <w:szCs w:val="20"/>
+        </w:rPr>
+        <w:t>Тест</w:t>
+      </w:r>
+      <w:r>
+        <w:rPr>
+          <w:rFonts w:ascii="Consolas" w:hAnsi="Consolas" w:cs="Times New Roman"/>
+          <w:sz w:val="20"/>
+          <w:szCs w:val="20"/>
+          <w:lang w:val="en-US"/>
+        </w:rPr>
+        <w:t xml:space="preserve"> 1 </w:t>
+      </w:r>
+      <w:r>
+        <w:rPr>
+          <w:rFonts w:ascii="Consolas" w:hAnsi="Consolas" w:cs="Times New Roman"/>
+          <w:sz w:val="20"/>
+          <w:szCs w:val="20"/>
+        </w:rPr>
+        <w:t>пройден</w:t>
+      </w:r>
+      <w:r>
+        <w:rPr>
+          <w:rFonts w:ascii="Consolas" w:hAnsi="Consolas" w:cs="Times New Roman"/>
+          <w:sz w:val="20"/>
+          <w:szCs w:val="20"/>
+          <w:lang w:val="en-US"/>
+        </w:rPr>
+        <w:t xml:space="preserve"> </w:t>
+      </w:r>
+      <w:r>
+        <w:rPr>
+          <w:rFonts w:ascii="Consolas" w:hAnsi="Consolas" w:cs="Times New Roman"/>
+          <w:sz w:val="20"/>
+          <w:szCs w:val="20"/>
+        </w:rPr>
+        <w:t>успешно</w:t>
+      </w:r>
+      <w:r>
+        <w:rPr>
+          <w:rFonts w:ascii="Consolas" w:hAnsi="Consolas" w:cs="Times New Roman"/>
+          <w:sz w:val="20"/>
+          <w:szCs w:val="20"/>
+          <w:lang w:val="en-US"/>
+        </w:rPr>
+        <w:t>";</w:t>
+      </w:r>
+    </w:p>
+    <w:p>
+      <w:pPr>
+        <w:spacing w:line="240" w:lineRule="auto"/>
+        <w:jc w:val="both"/>
+        <w:rPr>
+          <w:rFonts w:ascii="Consolas" w:hAnsi="Consolas" w:cs="Times New Roman"/>
+          <w:sz w:val="20"/>
+          <w:szCs w:val="20"/>
+          <w:lang w:val="en-US"/>
+        </w:rPr>
+      </w:pPr>
+      <w:r>
+        <w:rPr>
+          <w:rFonts w:ascii="Consolas" w:hAnsi="Consolas" w:cs="Times New Roman"/>
+          <w:sz w:val="20"/>
+          <w:szCs w:val="20"/>
+          <w:lang w:val="en-US"/>
+        </w:rPr>
+        <w:t xml:space="preserve">    </w:t>
+      </w:r>
+      <w:proofErr w:type="gramStart"/>
+      <w:r>
+        <w:rPr>
+          <w:rFonts w:ascii="Consolas" w:hAnsi="Consolas" w:cs="Times New Roman"/>
+          <w:sz w:val="20"/>
+          <w:szCs w:val="20"/>
+          <w:lang w:val="en-US"/>
+        </w:rPr>
+        <w:t>std::</w:t>
+      </w:r>
+      <w:proofErr w:type="spellStart"/>
+      <w:proofErr w:type="gramEnd"/>
+      <w:r>
+        <w:rPr>
+          <w:rFonts w:ascii="Consolas" w:hAnsi="Consolas" w:cs="Times New Roman"/>
+          <w:sz w:val="20"/>
+          <w:szCs w:val="20"/>
+          <w:lang w:val="en-US"/>
+        </w:rPr>
+        <w:t>cout</w:t>
+      </w:r>
+      <w:proofErr w:type="spellEnd"/>
+      <w:r>
+        <w:rPr>
+          <w:rFonts w:ascii="Consolas" w:hAnsi="Consolas" w:cs="Times New Roman"/>
+          <w:sz w:val="20"/>
+          <w:szCs w:val="20"/>
+          <w:lang w:val="en-US"/>
+        </w:rPr>
+        <w:t xml:space="preserve"> &lt;&lt; message1 &lt;&lt; std::</w:t>
+      </w:r>
+      <w:proofErr w:type="spellStart"/>
+      <w:r>
+        <w:rPr>
+          <w:rFonts w:ascii="Consolas" w:hAnsi="Consolas" w:cs="Times New Roman"/>
+          <w:sz w:val="20"/>
+          <w:szCs w:val="20"/>
+          <w:lang w:val="en-US"/>
+        </w:rPr>
+        <w:t>endl</w:t>
+      </w:r>
+      <w:proofErr w:type="spellEnd"/>
+      <w:r>
+        <w:rPr>
+          <w:rFonts w:ascii="Consolas" w:hAnsi="Consolas" w:cs="Times New Roman"/>
+          <w:sz w:val="20"/>
+          <w:szCs w:val="20"/>
+          <w:lang w:val="en-US"/>
+        </w:rPr>
+        <w:t>;</w:t>
+      </w:r>
+    </w:p>
+    <w:p>
+      <w:pPr>
+        <w:spacing w:line="240" w:lineRule="auto"/>
+        <w:jc w:val="both"/>
+        <w:rPr>
+          <w:rFonts w:ascii="Consolas" w:hAnsi="Consolas" w:cs="Times New Roman"/>
+          <w:sz w:val="20"/>
+          <w:szCs w:val="20"/>
+        </w:rPr>
+      </w:pPr>
+      <w:r>
+        <w:rPr>
+          <w:rFonts w:ascii="Consolas" w:hAnsi="Consolas" w:cs="Times New Roman"/>
+          <w:sz w:val="20"/>
+          <w:szCs w:val="20"/>
+          <w:lang w:val="en-US"/>
+        </w:rPr>
+        <w:t xml:space="preserve">    </w:t>
+      </w:r>
+      <w:proofErr w:type="spellStart"/>
+      <w:proofErr w:type="gramStart"/>
+      <w:r>
+        <w:rPr>
+          <w:rFonts w:ascii="Consolas" w:hAnsi="Consolas" w:cs="Times New Roman"/>
+          <w:sz w:val="20"/>
+          <w:szCs w:val="20"/>
+        </w:rPr>
+        <w:t>writeLog</w:t>
+      </w:r>
+      <w:proofErr w:type="spellEnd"/>
+      <w:r>
+        <w:rPr>
+          <w:rFonts w:ascii="Consolas" w:hAnsi="Consolas" w:cs="Times New Roman"/>
+          <w:sz w:val="20"/>
+          <w:szCs w:val="20"/>
+        </w:rPr>
+        <w:t>(</w:t>
+      </w:r>
+      <w:proofErr w:type="gramEnd"/>
+      <w:r>
+        <w:rPr>
+          <w:rFonts w:ascii="Consolas" w:hAnsi="Consolas" w:cs="Times New Roman"/>
+          <w:sz w:val="20"/>
+          <w:szCs w:val="20"/>
+        </w:rPr>
+        <w:t>message1, "test.log");</w:t>
+      </w:r>
+    </w:p>
+    <w:p>
+      <w:pPr>
+        <w:spacing w:line="240" w:lineRule="auto"/>
+        <w:jc w:val="both"/>
+        <w:rPr>
+          <w:rFonts w:ascii="Consolas" w:hAnsi="Consolas" w:cs="Times New Roman"/>
+          <w:sz w:val="20"/>
+          <w:szCs w:val="20"/>
+        </w:rPr>
+      </w:pPr>
+    </w:p>
+    <w:p>
+      <w:pPr>
+        <w:spacing w:line="240" w:lineRule="auto"/>
+        <w:jc w:val="both"/>
+        <w:rPr>
+          <w:rFonts w:ascii="Consolas" w:hAnsi="Consolas" w:cs="Times New Roman"/>
+          <w:sz w:val="20"/>
+          <w:szCs w:val="20"/>
+        </w:rPr>
+      </w:pPr>
+      <w:r>
+        <w:rPr>
+          <w:rFonts w:ascii="Consolas" w:hAnsi="Consolas" w:cs="Times New Roman"/>
+          <w:sz w:val="20"/>
+          <w:szCs w:val="20"/>
+        </w:rPr>
+        <w:t xml:space="preserve">    // Тестовый сценарий 2: проверка преобразования строки "#</w:t>
+      </w:r>
+      <w:proofErr w:type="spellStart"/>
+      <w:r>
+        <w:rPr>
+          <w:rFonts w:ascii="Consolas" w:hAnsi="Consolas" w:cs="Times New Roman"/>
+          <w:sz w:val="20"/>
+          <w:szCs w:val="20"/>
+        </w:rPr>
+        <w:t>dvjnsialw</w:t>
+      </w:r>
+      <w:proofErr w:type="spellEnd"/>
+      <w:r>
+        <w:rPr>
+          <w:rFonts w:ascii="Consolas" w:hAnsi="Consolas" w:cs="Times New Roman"/>
+          <w:sz w:val="20"/>
+          <w:szCs w:val="20"/>
+        </w:rPr>
+        <w:t>" в "#@@@@@@@@@"</w:t>
+      </w:r>
+    </w:p>
+    <w:p>
+      <w:pPr>
+        <w:spacing w:line="240" w:lineRule="auto"/>
+        <w:jc w:val="both"/>
+        <w:rPr>
+          <w:rFonts w:ascii="Consolas" w:hAnsi="Consolas" w:cs="Times New Roman"/>
+          <w:sz w:val="20"/>
+          <w:szCs w:val="20"/>
+          <w:lang w:val="en-US"/>
+        </w:rPr>
+      </w:pPr>
+      <w:r>
+        <w:rPr>
+          <w:rFonts w:ascii="Consolas" w:hAnsi="Consolas" w:cs="Times New Roman"/>
+          <w:sz w:val="20"/>
+          <w:szCs w:val="20"/>
+        </w:rPr>
+        <w:t xml:space="preserve">    </w:t>
+      </w:r>
+      <w:proofErr w:type="gramStart"/>
+      <w:r>
+        <w:rPr>
+          <w:rFonts w:ascii="Consolas" w:hAnsi="Consolas" w:cs="Times New Roman"/>
+          <w:sz w:val="20"/>
+          <w:szCs w:val="20"/>
+          <w:lang w:val="en-US"/>
+        </w:rPr>
+        <w:t>std::</w:t>
+      </w:r>
+      <w:proofErr w:type="gramEnd"/>
+      <w:r>
+        <w:rPr>
+          <w:rFonts w:ascii="Consolas" w:hAnsi="Consolas" w:cs="Times New Roman"/>
+          <w:sz w:val="20"/>
+          <w:szCs w:val="20"/>
+          <w:lang w:val="en-US"/>
+        </w:rPr>
+        <w:t>string str2 = "#</w:t>
+      </w:r>
+      <w:proofErr w:type="spellStart"/>
+      <w:r>
+        <w:rPr>
+          <w:rFonts w:ascii="Consolas" w:hAnsi="Consolas" w:cs="Times New Roman"/>
+          <w:sz w:val="20"/>
+          <w:szCs w:val="20"/>
+          <w:lang w:val="en-US"/>
+        </w:rPr>
+        <w:t>dvjnsialw</w:t>
+      </w:r>
+      <w:proofErr w:type="spellEnd"/>
+      <w:r>
+        <w:rPr>
+          <w:rFonts w:ascii="Consolas" w:hAnsi="Consolas" w:cs="Times New Roman"/>
+          <w:sz w:val="20"/>
+          <w:szCs w:val="20"/>
+          <w:lang w:val="en-US"/>
+        </w:rPr>
+        <w:t>";</w:t>
+      </w:r>
+    </w:p>
+    <w:p>
+      <w:pPr>
+        <w:spacing w:line="240" w:lineRule="auto"/>
+        <w:jc w:val="both"/>
+        <w:rPr>
+          <w:rFonts w:ascii="Consolas" w:hAnsi="Consolas" w:cs="Times New Roman"/>
+          <w:sz w:val="20"/>
+          <w:szCs w:val="20"/>
+          <w:lang w:val="en-US"/>
+        </w:rPr>
+      </w:pPr>
+      <w:r>
+        <w:rPr>
+          <w:rFonts w:ascii="Consolas" w:hAnsi="Consolas" w:cs="Times New Roman"/>
+          <w:sz w:val="20"/>
+          <w:szCs w:val="20"/>
+          <w:lang w:val="en-US"/>
+        </w:rPr>
+        <w:t xml:space="preserve">    </w:t>
+      </w:r>
+      <w:proofErr w:type="gramStart"/>
+      <w:r>
+        <w:rPr>
+          <w:rFonts w:ascii="Consolas" w:hAnsi="Consolas" w:cs="Times New Roman"/>
+          <w:sz w:val="20"/>
+          <w:szCs w:val="20"/>
+          <w:lang w:val="en-US"/>
+        </w:rPr>
+        <w:t>std::</w:t>
+      </w:r>
+      <w:proofErr w:type="gramEnd"/>
+      <w:r>
+        <w:rPr>
+          <w:rFonts w:ascii="Consolas" w:hAnsi="Consolas" w:cs="Times New Roman"/>
+          <w:sz w:val="20"/>
+          <w:szCs w:val="20"/>
+          <w:lang w:val="en-US"/>
+        </w:rPr>
+        <w:t>string expected2 = "#@@@@@@@@@";</w:t>
+      </w:r>
+    </w:p>
+    <w:p>
+      <w:pPr>
+        <w:spacing w:line="240" w:lineRule="auto"/>
+        <w:jc w:val="both"/>
+        <w:rPr>
+          <w:rFonts w:ascii="Consolas" w:hAnsi="Consolas" w:cs="Times New Roman"/>
+          <w:sz w:val="20"/>
+          <w:szCs w:val="20"/>
+          <w:lang w:val="en-US"/>
+        </w:rPr>
+      </w:pPr>
+      <w:r>
+        <w:rPr>
+          <w:rFonts w:ascii="Consolas" w:hAnsi="Consolas" w:cs="Times New Roman"/>
+          <w:sz w:val="20"/>
+          <w:szCs w:val="20"/>
+          <w:lang w:val="en-US"/>
+        </w:rPr>
+        <w:t xml:space="preserve">    </w:t>
+      </w:r>
+      <w:proofErr w:type="gramStart"/>
+      <w:r>
+        <w:rPr>
+          <w:rFonts w:ascii="Consolas" w:hAnsi="Consolas" w:cs="Times New Roman"/>
+          <w:sz w:val="20"/>
+          <w:szCs w:val="20"/>
+          <w:lang w:val="en-US"/>
+        </w:rPr>
+        <w:t>std::</w:t>
+      </w:r>
+      <w:proofErr w:type="gramEnd"/>
+      <w:r>
+        <w:rPr>
+          <w:rFonts w:ascii="Consolas" w:hAnsi="Consolas" w:cs="Times New Roman"/>
+          <w:sz w:val="20"/>
+          <w:szCs w:val="20"/>
+          <w:lang w:val="en-US"/>
+        </w:rPr>
+        <w:t xml:space="preserve">string result2 = </w:t>
+      </w:r>
+      <w:proofErr w:type="spellStart"/>
+      <w:r>
+        <w:rPr>
+          <w:rFonts w:ascii="Consolas" w:hAnsi="Consolas" w:cs="Times New Roman"/>
+          <w:sz w:val="20"/>
+          <w:szCs w:val="20"/>
+          <w:lang w:val="en-US"/>
+        </w:rPr>
+        <w:t>StringTransformer</w:t>
+      </w:r>
+      <w:proofErr w:type="spellEnd"/>
+      <w:r>
+        <w:rPr>
+          <w:rFonts w:ascii="Consolas" w:hAnsi="Consolas" w:cs="Times New Roman"/>
+          <w:sz w:val="20"/>
+          <w:szCs w:val="20"/>
+          <w:lang w:val="en-US"/>
+        </w:rPr>
+        <w:t>::transform(str2);</w:t>
+      </w:r>
+    </w:p>
+    <w:p>
+      <w:pPr>
+        <w:spacing w:line="240" w:lineRule="auto"/>
+        <w:jc w:val="both"/>
+        <w:rPr>
+          <w:rFonts w:ascii="Consolas" w:hAnsi="Consolas" w:cs="Times New Roman"/>
+          <w:sz w:val="20"/>
+          <w:szCs w:val="20"/>
+          <w:lang w:val="en-US"/>
+        </w:rPr>
+      </w:pPr>
+      <w:r>
+        <w:rPr>
+          <w:rFonts w:ascii="Consolas" w:hAnsi="Consolas" w:cs="Times New Roman"/>
+          <w:sz w:val="20"/>
+          <w:szCs w:val="20"/>
+          <w:lang w:val="en-US"/>
+        </w:rPr>
+        <w:t xml:space="preserve">    </w:t>
+      </w:r>
+      <w:proofErr w:type="gramStart"/>
+      <w:r>
+        <w:rPr>
+          <w:rFonts w:ascii="Consolas" w:hAnsi="Consolas" w:cs="Times New Roman"/>
+          <w:sz w:val="20"/>
+          <w:szCs w:val="20"/>
+          <w:lang w:val="en-US"/>
+        </w:rPr>
+        <w:t>assert(</w:t>
+      </w:r>
+      <w:proofErr w:type="gramEnd"/>
+      <w:r>
+        <w:rPr>
+          <w:rFonts w:ascii="Consolas" w:hAnsi="Consolas" w:cs="Times New Roman"/>
+          <w:sz w:val="20"/>
+          <w:szCs w:val="20"/>
+          <w:lang w:val="en-US"/>
+        </w:rPr>
+        <w:t>result2 == expected2);</w:t>
+      </w:r>
+    </w:p>
+    <w:p>
+      <w:pPr>
+        <w:spacing w:line="240" w:lineRule="auto"/>
+        <w:jc w:val="both"/>
+        <w:rPr>
+          <w:rFonts w:ascii="Consolas" w:hAnsi="Consolas" w:cs="Times New Roman"/>
+          <w:sz w:val="20"/>
+          <w:szCs w:val="20"/>
+          <w:lang w:val="en-US"/>
+        </w:rPr>
+      </w:pPr>
+      <w:r>
+        <w:rPr>
+          <w:rFonts w:ascii="Consolas" w:hAnsi="Consolas" w:cs="Times New Roman"/>
+          <w:sz w:val="20"/>
+          <w:szCs w:val="20"/>
+          <w:lang w:val="en-US"/>
+        </w:rPr>
+        <w:t xml:space="preserve">    </w:t>
+      </w:r>
+      <w:proofErr w:type="gramStart"/>
+      <w:r>
+        <w:rPr>
+          <w:rFonts w:ascii="Consolas" w:hAnsi="Consolas" w:cs="Times New Roman"/>
+          <w:sz w:val="20"/>
+          <w:szCs w:val="20"/>
+          <w:lang w:val="en-US"/>
+        </w:rPr>
+        <w:t>std::</w:t>
+      </w:r>
+      <w:proofErr w:type="gramEnd"/>
+      <w:r>
+        <w:rPr>
+          <w:rFonts w:ascii="Consolas" w:hAnsi="Consolas" w:cs="Times New Roman"/>
+          <w:sz w:val="20"/>
+          <w:szCs w:val="20"/>
+          <w:lang w:val="en-US"/>
+        </w:rPr>
+        <w:t>string message2 = "</w:t>
+      </w:r>
+      <w:r>
+        <w:rPr>
+          <w:rFonts w:ascii="Consolas" w:hAnsi="Consolas" w:cs="Times New Roman"/>
+          <w:sz w:val="20"/>
+          <w:szCs w:val="20"/>
+        </w:rPr>
+        <w:t>Тест</w:t>
+      </w:r>
+      <w:r>
+        <w:rPr>
+          <w:rFonts w:ascii="Consolas" w:hAnsi="Consolas" w:cs="Times New Roman"/>
+          <w:sz w:val="20"/>
+          <w:szCs w:val="20"/>
+          <w:lang w:val="en-US"/>
+        </w:rPr>
+        <w:t xml:space="preserve"> 2 </w:t>
+      </w:r>
+      <w:r>
+        <w:rPr>
+          <w:rFonts w:ascii="Consolas" w:hAnsi="Consolas" w:cs="Times New Roman"/>
+          <w:sz w:val="20"/>
+          <w:szCs w:val="20"/>
+        </w:rPr>
+        <w:t>пройден</w:t>
+      </w:r>
+      <w:r>
+        <w:rPr>
+          <w:rFonts w:ascii="Consolas" w:hAnsi="Consolas" w:cs="Times New Roman"/>
+          <w:sz w:val="20"/>
+          <w:szCs w:val="20"/>
+          <w:lang w:val="en-US"/>
+        </w:rPr>
+        <w:t xml:space="preserve"> </w:t>
+      </w:r>
+      <w:r>
+        <w:rPr>
+          <w:rFonts w:ascii="Consolas" w:hAnsi="Consolas" w:cs="Times New Roman"/>
+          <w:sz w:val="20"/>
+          <w:szCs w:val="20"/>
+        </w:rPr>
+        <w:t>успешно</w:t>
+      </w:r>
+      <w:r>
+        <w:rPr>
+          <w:rFonts w:ascii="Consolas" w:hAnsi="Consolas" w:cs="Times New Roman"/>
+          <w:sz w:val="20"/>
+          <w:szCs w:val="20"/>
+          <w:lang w:val="en-US"/>
+        </w:rPr>
+        <w:t>";</w:t>
+      </w:r>
+    </w:p>
+    <w:p>
+      <w:pPr>
+        <w:spacing w:line="240" w:lineRule="auto"/>
+        <w:jc w:val="both"/>
+        <w:rPr>
+          <w:rFonts w:ascii="Consolas" w:hAnsi="Consolas" w:cs="Times New Roman"/>
+          <w:sz w:val="20"/>
+          <w:szCs w:val="20"/>
+          <w:lang w:val="en-US"/>
+        </w:rPr>
+      </w:pPr>
+      <w:r>
+        <w:rPr>
+          <w:rFonts w:ascii="Consolas" w:hAnsi="Consolas" w:cs="Times New Roman"/>
+          <w:sz w:val="20"/>
+          <w:szCs w:val="20"/>
+          <w:lang w:val="en-US"/>
+        </w:rPr>
+        <w:t xml:space="preserve">    </w:t>
+      </w:r>
+      <w:proofErr w:type="gramStart"/>
+      <w:r>
+        <w:rPr>
+          <w:rFonts w:ascii="Consolas" w:hAnsi="Consolas" w:cs="Times New Roman"/>
+          <w:sz w:val="20"/>
+          <w:szCs w:val="20"/>
+          <w:lang w:val="en-US"/>
+        </w:rPr>
+        <w:t>std::</w:t>
+      </w:r>
+      <w:proofErr w:type="spellStart"/>
+      <w:proofErr w:type="gramEnd"/>
+      <w:r>
+        <w:rPr>
+          <w:rFonts w:ascii="Consolas" w:hAnsi="Consolas" w:cs="Times New Roman"/>
+          <w:sz w:val="20"/>
+          <w:szCs w:val="20"/>
+          <w:lang w:val="en-US"/>
+        </w:rPr>
+        <w:t>cout</w:t>
+      </w:r>
+      <w:proofErr w:type="spellEnd"/>
+      <w:r>
+        <w:rPr>
+          <w:rFonts w:ascii="Consolas" w:hAnsi="Consolas" w:cs="Times New Roman"/>
+          <w:sz w:val="20"/>
+          <w:szCs w:val="20"/>
+          <w:lang w:val="en-US"/>
+        </w:rPr>
+        <w:t xml:space="preserve"> &lt;&lt; message2 &lt;&lt; std::</w:t>
+      </w:r>
+      <w:proofErr w:type="spellStart"/>
+      <w:r>
+        <w:rPr>
+          <w:rFonts w:ascii="Consolas" w:hAnsi="Consolas" w:cs="Times New Roman"/>
+          <w:sz w:val="20"/>
+          <w:szCs w:val="20"/>
+          <w:lang w:val="en-US"/>
+        </w:rPr>
+        <w:t>endl</w:t>
+      </w:r>
+      <w:proofErr w:type="spellEnd"/>
+      <w:r>
+        <w:rPr>
+          <w:rFonts w:ascii="Consolas" w:hAnsi="Consolas" w:cs="Times New Roman"/>
+          <w:sz w:val="20"/>
+          <w:szCs w:val="20"/>
+          <w:lang w:val="en-US"/>
+        </w:rPr>
+        <w:t>;</w:t>
+      </w:r>
+    </w:p>
+    <w:p>
+      <w:pPr>
+        <w:spacing w:line="240" w:lineRule="auto"/>
+        <w:jc w:val="both"/>
+        <w:rPr>
+          <w:rFonts w:ascii="Consolas" w:hAnsi="Consolas" w:cs="Times New Roman"/>
+          <w:sz w:val="20"/>
+          <w:szCs w:val="20"/>
+        </w:rPr>
+      </w:pPr>
+      <w:r>
+        <w:rPr>
+          <w:rFonts w:ascii="Consolas" w:hAnsi="Consolas" w:cs="Times New Roman"/>
+          <w:sz w:val="20"/>
+          <w:szCs w:val="20"/>
+          <w:lang w:val="en-US"/>
+        </w:rPr>
+        <w:t xml:space="preserve">    </w:t>
+      </w:r>
+      <w:proofErr w:type="spellStart"/>
+      <w:proofErr w:type="gramStart"/>
+      <w:r>
+        <w:rPr>
+          <w:rFonts w:ascii="Consolas" w:hAnsi="Consolas" w:cs="Times New Roman"/>
+          <w:sz w:val="20"/>
+          <w:szCs w:val="20"/>
+        </w:rPr>
+        <w:t>writeLog</w:t>
+      </w:r>
+      <w:proofErr w:type="spellEnd"/>
+      <w:r>
+        <w:rPr>
+          <w:rFonts w:ascii="Consolas" w:hAnsi="Consolas" w:cs="Times New Roman"/>
+          <w:sz w:val="20"/>
+          <w:szCs w:val="20"/>
+        </w:rPr>
+        <w:t>(</w:t>
+      </w:r>
+      <w:proofErr w:type="gramEnd"/>
+      <w:r>
+        <w:rPr>
+          <w:rFonts w:ascii="Consolas" w:hAnsi="Consolas" w:cs="Times New Roman"/>
+          <w:sz w:val="20"/>
+          <w:szCs w:val="20"/>
+        </w:rPr>
+        <w:t>message2, "test.log");</w:t>
+      </w:r>
+    </w:p>
+    <w:p>
+      <w:pPr>
+        <w:spacing w:line="240" w:lineRule="auto"/>
+        <w:jc w:val="both"/>
+        <w:rPr>
+          <w:rFonts w:ascii="Consolas" w:hAnsi="Consolas" w:cs="Times New Roman"/>
+          <w:sz w:val="20"/>
+          <w:szCs w:val="20"/>
+        </w:rPr>
+      </w:pPr>
+    </w:p>
+    <w:p>
+      <w:pPr>
+        <w:spacing w:line="240" w:lineRule="auto"/>
+        <w:jc w:val="both"/>
+        <w:rPr>
+          <w:rFonts w:ascii="Consolas" w:hAnsi="Consolas" w:cs="Times New Roman"/>
+          <w:sz w:val="20"/>
+          <w:szCs w:val="20"/>
+        </w:rPr>
+      </w:pPr>
+      <w:r>
+        <w:rPr>
+          <w:rFonts w:ascii="Consolas" w:hAnsi="Consolas" w:cs="Times New Roman"/>
+          <w:sz w:val="20"/>
+          <w:szCs w:val="20"/>
+        </w:rPr>
+        <w:t xml:space="preserve">    // Тестовый сценарий 3: проверка преобразования строки "</w:t>
+      </w:r>
+      <w:proofErr w:type="spellStart"/>
+      <w:r>
+        <w:rPr>
+          <w:rFonts w:ascii="Consolas" w:hAnsi="Consolas" w:cs="Times New Roman"/>
+          <w:sz w:val="20"/>
+          <w:szCs w:val="20"/>
+        </w:rPr>
+        <w:t>no</w:t>
+      </w:r>
+      <w:proofErr w:type="spellEnd"/>
+      <w:r>
+        <w:rPr>
+          <w:rFonts w:ascii="Consolas" w:hAnsi="Consolas" w:cs="Times New Roman"/>
+          <w:sz w:val="20"/>
+          <w:szCs w:val="20"/>
+        </w:rPr>
+        <w:t xml:space="preserve"> </w:t>
+      </w:r>
+      <w:proofErr w:type="spellStart"/>
+      <w:r>
+        <w:rPr>
+          <w:rFonts w:ascii="Consolas" w:hAnsi="Consolas" w:cs="Times New Roman"/>
+          <w:sz w:val="20"/>
+          <w:szCs w:val="20"/>
+        </w:rPr>
+        <w:t>hashes</w:t>
+      </w:r>
+      <w:proofErr w:type="spellEnd"/>
+      <w:r>
+        <w:rPr>
+          <w:rFonts w:ascii="Consolas" w:hAnsi="Consolas" w:cs="Times New Roman"/>
+          <w:sz w:val="20"/>
+          <w:szCs w:val="20"/>
+        </w:rPr>
+        <w:t>" в "</w:t>
+      </w:r>
+      <w:proofErr w:type="spellStart"/>
+      <w:r>
+        <w:rPr>
+          <w:rFonts w:ascii="Consolas" w:hAnsi="Consolas" w:cs="Times New Roman"/>
+          <w:sz w:val="20"/>
+          <w:szCs w:val="20"/>
+        </w:rPr>
+        <w:t>no</w:t>
+      </w:r>
+      <w:proofErr w:type="spellEnd"/>
+      <w:r>
+        <w:rPr>
+          <w:rFonts w:ascii="Consolas" w:hAnsi="Consolas" w:cs="Times New Roman"/>
+          <w:sz w:val="20"/>
+          <w:szCs w:val="20"/>
+        </w:rPr>
+        <w:t xml:space="preserve"> </w:t>
+      </w:r>
+      <w:proofErr w:type="spellStart"/>
+      <w:r>
+        <w:rPr>
+          <w:rFonts w:ascii="Consolas" w:hAnsi="Consolas" w:cs="Times New Roman"/>
+          <w:sz w:val="20"/>
+          <w:szCs w:val="20"/>
+        </w:rPr>
+        <w:t>hashes</w:t>
+      </w:r>
+      <w:proofErr w:type="spellEnd"/>
+      <w:r>
+        <w:rPr>
+          <w:rFonts w:ascii="Consolas" w:hAnsi="Consolas" w:cs="Times New Roman"/>
+          <w:sz w:val="20"/>
+          <w:szCs w:val="20"/>
+        </w:rPr>
+        <w:t>"</w:t>
+      </w:r>
+    </w:p>
+    <w:p>
+      <w:pPr>
+        <w:spacing w:line="240" w:lineRule="auto"/>
+        <w:jc w:val="both"/>
+        <w:rPr>
+          <w:rFonts w:ascii="Consolas" w:hAnsi="Consolas" w:cs="Times New Roman"/>
+          <w:sz w:val="20"/>
+          <w:szCs w:val="20"/>
+          <w:lang w:val="en-US"/>
+        </w:rPr>
+      </w:pPr>
+      <w:r>
+        <w:rPr>
+          <w:rFonts w:ascii="Consolas" w:hAnsi="Consolas" w:cs="Times New Roman"/>
+          <w:sz w:val="20"/>
+          <w:szCs w:val="20"/>
+        </w:rPr>
+        <w:t xml:space="preserve">    </w:t>
+      </w:r>
+      <w:proofErr w:type="gramStart"/>
+      <w:r>
+        <w:rPr>
+          <w:rFonts w:ascii="Consolas" w:hAnsi="Consolas" w:cs="Times New Roman"/>
+          <w:sz w:val="20"/>
+          <w:szCs w:val="20"/>
+          <w:lang w:val="en-US"/>
+        </w:rPr>
+        <w:t>std::</w:t>
+      </w:r>
+      <w:proofErr w:type="gramEnd"/>
+      <w:r>
+        <w:rPr>
+          <w:rFonts w:ascii="Consolas" w:hAnsi="Consolas" w:cs="Times New Roman"/>
+          <w:sz w:val="20"/>
+          <w:szCs w:val="20"/>
+          <w:lang w:val="en-US"/>
+        </w:rPr>
+        <w:t>string str3 = "no hashes";</w:t>
+      </w:r>
+    </w:p>
+    <w:p>
+      <w:pPr>
+        <w:spacing w:line="240" w:lineRule="auto"/>
+        <w:jc w:val="both"/>
+        <w:rPr>
+          <w:rFonts w:ascii="Consolas" w:hAnsi="Consolas" w:cs="Times New Roman"/>
+          <w:sz w:val="20"/>
+          <w:szCs w:val="20"/>
+          <w:lang w:val="en-US"/>
+        </w:rPr>
+      </w:pPr>
+      <w:r>
+        <w:rPr>
+          <w:rFonts w:ascii="Consolas" w:hAnsi="Consolas" w:cs="Times New Roman"/>
+          <w:sz w:val="20"/>
+          <w:szCs w:val="20"/>
+          <w:lang w:val="en-US"/>
+        </w:rPr>
+        <w:t xml:space="preserve">    </w:t>
+      </w:r>
+      <w:proofErr w:type="gramStart"/>
+      <w:r>
+        <w:rPr>
+          <w:rFonts w:ascii="Consolas" w:hAnsi="Consolas" w:cs="Times New Roman"/>
+          <w:sz w:val="20"/>
+          <w:szCs w:val="20"/>
+          <w:lang w:val="en-US"/>
+        </w:rPr>
+        <w:t>std::</w:t>
+      </w:r>
+      <w:proofErr w:type="gramEnd"/>
+      <w:r>
+        <w:rPr>
+          <w:rFonts w:ascii="Consolas" w:hAnsi="Consolas" w:cs="Times New Roman"/>
+          <w:sz w:val="20"/>
+          <w:szCs w:val="20"/>
+          <w:lang w:val="en-US"/>
+        </w:rPr>
+        <w:t>string expected3 = "no hashes";</w:t>
+      </w:r>
+    </w:p>
+    <w:p>
+      <w:pPr>
+        <w:spacing w:line="240" w:lineRule="auto"/>
+        <w:jc w:val="both"/>
+        <w:rPr>
+          <w:rFonts w:ascii="Consolas" w:hAnsi="Consolas" w:cs="Times New Roman"/>
+          <w:sz w:val="20"/>
+          <w:szCs w:val="20"/>
+          <w:lang w:val="en-US"/>
+        </w:rPr>
+      </w:pPr>
+      <w:r>
+        <w:rPr>
+          <w:rFonts w:ascii="Consolas" w:hAnsi="Consolas" w:cs="Times New Roman"/>
+          <w:sz w:val="20"/>
+          <w:szCs w:val="20"/>
+          <w:lang w:val="en-US"/>
+        </w:rPr>
+        <w:t xml:space="preserve">    </w:t>
+      </w:r>
+      <w:proofErr w:type="gramStart"/>
+      <w:r>
+        <w:rPr>
+          <w:rFonts w:ascii="Consolas" w:hAnsi="Consolas" w:cs="Times New Roman"/>
+          <w:sz w:val="20"/>
+          <w:szCs w:val="20"/>
+          <w:lang w:val="en-US"/>
+        </w:rPr>
+        <w:t>std::</w:t>
+      </w:r>
+      <w:proofErr w:type="gramEnd"/>
+      <w:r>
+        <w:rPr>
+          <w:rFonts w:ascii="Consolas" w:hAnsi="Consolas" w:cs="Times New Roman"/>
+          <w:sz w:val="20"/>
+          <w:szCs w:val="20"/>
+          <w:lang w:val="en-US"/>
+        </w:rPr>
+        <w:t xml:space="preserve">string result3 = </w:t>
+      </w:r>
+      <w:proofErr w:type="spellStart"/>
+      <w:r>
+        <w:rPr>
+          <w:rFonts w:ascii="Consolas" w:hAnsi="Consolas" w:cs="Times New Roman"/>
+          <w:sz w:val="20"/>
+          <w:szCs w:val="20"/>
+          <w:lang w:val="en-US"/>
+        </w:rPr>
+        <w:t>StringTransformer</w:t>
+      </w:r>
+      <w:proofErr w:type="spellEnd"/>
+      <w:r>
+        <w:rPr>
+          <w:rFonts w:ascii="Consolas" w:hAnsi="Consolas" w:cs="Times New Roman"/>
+          <w:sz w:val="20"/>
+          <w:szCs w:val="20"/>
+          <w:lang w:val="en-US"/>
+        </w:rPr>
+        <w:t>::transform(str3);</w:t>
+      </w:r>
+    </w:p>
+    <w:p>
+      <w:pPr>
+        <w:spacing w:line="240" w:lineRule="auto"/>
+        <w:jc w:val="both"/>
+        <w:rPr>
+          <w:rFonts w:ascii="Consolas" w:hAnsi="Consolas" w:cs="Times New Roman"/>
+          <w:sz w:val="20"/>
+          <w:szCs w:val="20"/>
+          <w:lang w:val="en-US"/>
+        </w:rPr>
+      </w:pPr>
+      <w:r>
+        <w:rPr>
+          <w:rFonts w:ascii="Consolas" w:hAnsi="Consolas" w:cs="Times New Roman"/>
+          <w:sz w:val="20"/>
+          <w:szCs w:val="20"/>
+          <w:lang w:val="en-US"/>
+        </w:rPr>
+        <w:t xml:space="preserve">    </w:t>
+      </w:r>
+      <w:proofErr w:type="gramStart"/>
+      <w:r>
+        <w:rPr>
+          <w:rFonts w:ascii="Consolas" w:hAnsi="Consolas" w:cs="Times New Roman"/>
+          <w:sz w:val="20"/>
+          <w:szCs w:val="20"/>
+          <w:lang w:val="en-US"/>
+        </w:rPr>
+        <w:t>assert(</w:t>
+      </w:r>
+      <w:proofErr w:type="gramEnd"/>
+      <w:r>
+        <w:rPr>
+          <w:rFonts w:ascii="Consolas" w:hAnsi="Consolas" w:cs="Times New Roman"/>
+          <w:sz w:val="20"/>
+          <w:szCs w:val="20"/>
+          <w:lang w:val="en-US"/>
+        </w:rPr>
+        <w:t>result3 == expected3);</w:t>
+      </w:r>
+    </w:p>
+    <w:p>
+      <w:pPr>
+        <w:spacing w:line="240" w:lineRule="auto"/>
+        <w:jc w:val="both"/>
+        <w:rPr>
+          <w:rFonts w:ascii="Consolas" w:hAnsi="Consolas" w:cs="Times New Roman"/>
+          <w:sz w:val="20"/>
+          <w:szCs w:val="20"/>
+          <w:lang w:val="en-US"/>
+        </w:rPr>
+      </w:pPr>
+      <w:r>
+        <w:rPr>
+          <w:rFonts w:ascii="Consolas" w:hAnsi="Consolas" w:cs="Times New Roman"/>
+          <w:sz w:val="20"/>
+          <w:szCs w:val="20"/>
+          <w:lang w:val="en-US"/>
+        </w:rPr>
+        <w:t xml:space="preserve">    </w:t>
+      </w:r>
+      <w:proofErr w:type="gramStart"/>
+      <w:r>
+        <w:rPr>
+          <w:rFonts w:ascii="Consolas" w:hAnsi="Consolas" w:cs="Times New Roman"/>
+          <w:sz w:val="20"/>
+          <w:szCs w:val="20"/>
+          <w:lang w:val="en-US"/>
+        </w:rPr>
+        <w:t>std::</w:t>
+      </w:r>
+      <w:proofErr w:type="gramEnd"/>
+      <w:r>
+        <w:rPr>
+          <w:rFonts w:ascii="Consolas" w:hAnsi="Consolas" w:cs="Times New Roman"/>
+          <w:sz w:val="20"/>
+          <w:szCs w:val="20"/>
+          <w:lang w:val="en-US"/>
+        </w:rPr>
+        <w:t>string message3 = "</w:t>
+      </w:r>
+      <w:r>
+        <w:rPr>
+          <w:rFonts w:ascii="Consolas" w:hAnsi="Consolas" w:cs="Times New Roman"/>
+          <w:sz w:val="20"/>
+          <w:szCs w:val="20"/>
+        </w:rPr>
+        <w:t>Тест</w:t>
+      </w:r>
+      <w:r>
+        <w:rPr>
+          <w:rFonts w:ascii="Consolas" w:hAnsi="Consolas" w:cs="Times New Roman"/>
+          <w:sz w:val="20"/>
+          <w:szCs w:val="20"/>
+          <w:lang w:val="en-US"/>
+        </w:rPr>
+        <w:t xml:space="preserve"> 3 </w:t>
+      </w:r>
+      <w:r>
+        <w:rPr>
+          <w:rFonts w:ascii="Consolas" w:hAnsi="Consolas" w:cs="Times New Roman"/>
+          <w:sz w:val="20"/>
+          <w:szCs w:val="20"/>
+        </w:rPr>
+        <w:t>пройден</w:t>
+      </w:r>
+      <w:r>
+        <w:rPr>
+          <w:rFonts w:ascii="Consolas" w:hAnsi="Consolas" w:cs="Times New Roman"/>
+          <w:sz w:val="20"/>
+          <w:szCs w:val="20"/>
+          <w:lang w:val="en-US"/>
+        </w:rPr>
+        <w:t xml:space="preserve"> </w:t>
+      </w:r>
+      <w:r>
+        <w:rPr>
+          <w:rFonts w:ascii="Consolas" w:hAnsi="Consolas" w:cs="Times New Roman"/>
+          <w:sz w:val="20"/>
+          <w:szCs w:val="20"/>
+        </w:rPr>
+        <w:t>успешно</w:t>
+      </w:r>
+      <w:r>
+        <w:rPr>
+          <w:rFonts w:ascii="Consolas" w:hAnsi="Consolas" w:cs="Times New Roman"/>
+          <w:sz w:val="20"/>
+          <w:szCs w:val="20"/>
+          <w:lang w:val="en-US"/>
+        </w:rPr>
+        <w:t>";</w:t>
+      </w:r>
+    </w:p>
+    <w:p>
+      <w:pPr>
+        <w:spacing w:line="240" w:lineRule="auto"/>
+        <w:jc w:val="both"/>
+        <w:rPr>
+          <w:rFonts w:ascii="Consolas" w:hAnsi="Consolas" w:cs="Times New Roman"/>
+          <w:sz w:val="20"/>
+          <w:szCs w:val="20"/>
+          <w:lang w:val="en-US"/>
+        </w:rPr>
+      </w:pPr>
+      <w:r>
+        <w:rPr>
+          <w:rFonts w:ascii="Consolas" w:hAnsi="Consolas" w:cs="Times New Roman"/>
+          <w:sz w:val="20"/>
+          <w:szCs w:val="20"/>
+          <w:lang w:val="en-US"/>
+        </w:rPr>
+        <w:t xml:space="preserve">    </w:t>
+      </w:r>
+      <w:proofErr w:type="gramStart"/>
+      <w:r>
+        <w:rPr>
+          <w:rFonts w:ascii="Consolas" w:hAnsi="Consolas" w:cs="Times New Roman"/>
+          <w:sz w:val="20"/>
+          <w:szCs w:val="20"/>
+          <w:lang w:val="en-US"/>
+        </w:rPr>
+        <w:t>std::</w:t>
+      </w:r>
+      <w:proofErr w:type="spellStart"/>
+      <w:proofErr w:type="gramEnd"/>
+      <w:r>
+        <w:rPr>
+          <w:rFonts w:ascii="Consolas" w:hAnsi="Consolas" w:cs="Times New Roman"/>
+          <w:sz w:val="20"/>
+          <w:szCs w:val="20"/>
+          <w:lang w:val="en-US"/>
+        </w:rPr>
+        <w:t>cout</w:t>
+      </w:r>
+      <w:proofErr w:type="spellEnd"/>
+      <w:r>
+        <w:rPr>
+          <w:rFonts w:ascii="Consolas" w:hAnsi="Consolas" w:cs="Times New Roman"/>
+          <w:sz w:val="20"/>
+          <w:szCs w:val="20"/>
+          <w:lang w:val="en-US"/>
+        </w:rPr>
+        <w:t xml:space="preserve"> &lt;&lt; message3 &lt;&lt; std::</w:t>
+      </w:r>
+      <w:proofErr w:type="spellStart"/>
+      <w:r>
+        <w:rPr>
+          <w:rFonts w:ascii="Consolas" w:hAnsi="Consolas" w:cs="Times New Roman"/>
+          <w:sz w:val="20"/>
+          <w:szCs w:val="20"/>
+          <w:lang w:val="en-US"/>
+        </w:rPr>
+        <w:t>endl</w:t>
+      </w:r>
+      <w:proofErr w:type="spellEnd"/>
+      <w:r>
+        <w:rPr>
+          <w:rFonts w:ascii="Consolas" w:hAnsi="Consolas" w:cs="Times New Roman"/>
+          <w:sz w:val="20"/>
+          <w:szCs w:val="20"/>
+          <w:lang w:val="en-US"/>
+        </w:rPr>
+        <w:t>;</w:t>
+      </w:r>
+    </w:p>
+    <w:p>
+      <w:pPr>
+        <w:spacing w:line="240" w:lineRule="auto"/>
+        <w:jc w:val="both"/>
+        <w:rPr>
+          <w:rFonts w:ascii="Consolas" w:hAnsi="Consolas" w:cs="Times New Roman"/>
+          <w:sz w:val="20"/>
+          <w:szCs w:val="20"/>
+          <w:lang w:val="en-US"/>
+        </w:rPr>
+      </w:pPr>
+      <w:r>
+        <w:rPr>
+          <w:rFonts w:ascii="Consolas" w:hAnsi="Consolas" w:cs="Times New Roman"/>
+          <w:sz w:val="20"/>
+          <w:szCs w:val="20"/>
+          <w:lang w:val="en-US"/>
+        </w:rPr>
+        <w:t xml:space="preserve">    </w:t>
+      </w:r>
+      <w:proofErr w:type="spellStart"/>
+      <w:proofErr w:type="gramStart"/>
+      <w:r>
+        <w:rPr>
+          <w:rFonts w:ascii="Consolas" w:hAnsi="Consolas" w:cs="Times New Roman"/>
+          <w:sz w:val="20"/>
+          <w:szCs w:val="20"/>
+          <w:lang w:val="en-US"/>
+        </w:rPr>
+        <w:t>writeLog</w:t>
+      </w:r>
+      <w:proofErr w:type="spellEnd"/>
+      <w:r>
+        <w:rPr>
+          <w:rFonts w:ascii="Consolas" w:hAnsi="Consolas" w:cs="Times New Roman"/>
+          <w:sz w:val="20"/>
+          <w:szCs w:val="20"/>
+          <w:lang w:val="en-US"/>
+        </w:rPr>
+        <w:t>(</w:t>
+      </w:r>
+      <w:proofErr w:type="gramEnd"/>
+      <w:r>
+        <w:rPr>
+          <w:rFonts w:ascii="Consolas" w:hAnsi="Consolas" w:cs="Times New Roman"/>
+          <w:sz w:val="20"/>
+          <w:szCs w:val="20"/>
+          <w:lang w:val="en-US"/>
+        </w:rPr>
+        <w:t>message3, "test.log");</w:t>
+      </w:r>
+    </w:p>
+    <w:p>
+      <w:pPr>
+        <w:spacing w:line="240" w:lineRule="auto"/>
+        <w:jc w:val="both"/>
+        <w:rPr>
+          <w:rFonts w:ascii="Consolas" w:hAnsi="Consolas" w:cs="Times New Roman"/>
+          <w:sz w:val="20"/>
+          <w:szCs w:val="20"/>
+          <w:lang w:val="en-US"/>
+        </w:rPr>
+      </w:pPr>
+    </w:p>
+    <w:p>
+      <w:pPr>
+        <w:spacing w:line="240" w:lineRule="auto"/>
+        <w:jc w:val="both"/>
+        <w:rPr>
+          <w:rFonts w:ascii="Consolas" w:hAnsi="Consolas" w:cs="Times New Roman"/>
+          <w:sz w:val="20"/>
+          <w:szCs w:val="20"/>
+          <w:lang w:val="en-US"/>
+        </w:rPr>
+      </w:pPr>
+      <w:r>
+        <w:rPr>
+          <w:rFonts w:ascii="Consolas" w:hAnsi="Consolas" w:cs="Times New Roman"/>
+          <w:sz w:val="20"/>
+          <w:szCs w:val="20"/>
+          <w:lang w:val="en-US"/>
+        </w:rPr>
+        <w:t xml:space="preserve">    return 0;</w:t>
+      </w:r>
+    </w:p>
+    <w:p>
+      <w:pPr>
+        <w:spacing w:line="240" w:lineRule="auto"/>
+        <w:jc w:val="both"/>
+        <w:rPr>
+          <w:rFonts w:ascii="Consolas" w:hAnsi="Consolas" w:cs="Times New Roman"/>
+          <w:sz w:val="20"/>
+          <w:szCs w:val="20"/>
+        </w:rPr>
+      </w:pPr>
+      <w:r>
+        <w:rPr>
+          <w:rFonts w:ascii="Consolas" w:hAnsi="Consolas" w:cs="Times New Roman"/>
+          <w:sz w:val="20"/>
+          <w:szCs w:val="20"/>
+        </w:rPr>
+        <w:t>}</w:t>
+      </w:r>
     </w:p>
     <w:p>
       <w:pPr>
@@ -351,6 +3717,180 @@
         <w:jc w:val="both"/>
         <w:rPr>
           <w:rFonts w:ascii="Times New Roman" w:hAnsi="Times New Roman" w:cs="Times New Roman"/>
+          <w:sz w:val="28"/>
+          <w:szCs w:val="28"/>
+        </w:rPr>
+      </w:pPr>
+      <w:r>
+        <w:rPr>
+          <w:rFonts w:ascii="Times New Roman" w:hAnsi="Times New Roman" w:cs="Times New Roman"/>
+          <w:sz w:val="28"/>
+          <w:szCs w:val="28"/>
+        </w:rPr>
+        <w:t xml:space="preserve">Результаты тестирования можно видеть в </w:t>
+      </w:r>
+      <w:r>
+        <w:rPr>
+          <w:rFonts w:ascii="Times New Roman" w:hAnsi="Times New Roman" w:cs="Times New Roman"/>
+          <w:sz w:val="28"/>
+          <w:szCs w:val="28"/>
+          <w:lang w:val="en-US"/>
+        </w:rPr>
+        <w:t>log</w:t>
+      </w:r>
+      <w:r>
+        <w:rPr>
+          <w:rFonts w:ascii="Times New Roman" w:hAnsi="Times New Roman" w:cs="Times New Roman"/>
+          <w:sz w:val="28"/>
+          <w:szCs w:val="28"/>
+        </w:rPr>
+        <w:t xml:space="preserve"> </w:t>
+      </w:r>
+      <w:r>
+        <w:rPr>
+          <w:rFonts w:ascii="Times New Roman" w:hAnsi="Times New Roman" w:cs="Times New Roman"/>
+          <w:sz w:val="28"/>
+          <w:szCs w:val="28"/>
+        </w:rPr>
+        <w:t>файле или на экране консоли (рис. 1).</w:t>
+      </w:r>
+    </w:p>
+    <w:p>
+      <w:pPr>
+        <w:spacing w:line="360" w:lineRule="auto"/>
+        <w:jc w:val="center"/>
+        <w:rPr>
+          <w:rFonts w:ascii="Times New Roman" w:hAnsi="Times New Roman" w:cs="Times New Roman"/>
+          <w:sz w:val="28"/>
+          <w:szCs w:val="28"/>
+        </w:rPr>
+      </w:pPr>
+      <w:r>
+        <w:rPr>
+          <w:rFonts w:ascii="Times New Roman" w:hAnsi="Times New Roman" w:cs="Times New Roman"/>
+          <w:sz w:val="28"/>
+          <w:szCs w:val="28"/>
+        </w:rPr>
+        <w:drawing>
+          <wp:inline distT="0" distB="0" distL="0" distR="0" wp14:anchorId="51E43D62" wp14:editId="0DEFFAF2">
+            <wp:extent cx="2146935" cy="1191398"/>
+            <wp:effectExtent l="0" t="0" r="5715" b="8890"/>
+            <wp:docPr id="1" name="Рисунок 1"/>
+            <wp:cNvGraphicFramePr>
+              <a:graphicFrameLocks xmlns:a="http://schemas.openxmlformats.org/drawingml/2006/main" noChangeAspect="1"/>
+            </wp:cNvGraphicFramePr>
+            <a:graphic xmlns:a="http://schemas.openxmlformats.org/drawingml/2006/main">
+              <a:graphicData uri="http://schemas.openxmlformats.org/drawingml/2006/picture">
+                <pic:pic xmlns:pic="http://schemas.openxmlformats.org/drawingml/2006/picture">
+                  <pic:nvPicPr>
+                    <pic:cNvPr id="1" name=""/>
+                    <pic:cNvPicPr/>
+                  </pic:nvPicPr>
+                  <pic:blipFill>
+                    <a:blip r:embed="rId5"/>
+                    <a:stretch>
+                      <a:fillRect/>
+                    </a:stretch>
+                  </pic:blipFill>
+                  <pic:spPr>
+                    <a:xfrm>
+                      <a:off x="0" y="0"/>
+                      <a:ext cx="2162429" cy="1199996"/>
+                    </a:xfrm>
+                    <a:prstGeom prst="rect">
+                      <a:avLst/>
+                    </a:prstGeom>
+                  </pic:spPr>
+                </pic:pic>
+              </a:graphicData>
+            </a:graphic>
+          </wp:inline>
+        </w:drawing>
+      </w:r>
+    </w:p>
+    <w:p>
+      <w:pPr>
+        <w:spacing w:line="360" w:lineRule="auto"/>
+        <w:jc w:val="center"/>
+        <w:rPr>
+          <w:rFonts w:ascii="Times New Roman" w:hAnsi="Times New Roman" w:cs="Times New Roman"/>
+          <w:sz w:val="28"/>
+          <w:szCs w:val="28"/>
+        </w:rPr>
+      </w:pPr>
+      <w:r>
+        <w:rPr>
+          <w:rFonts w:ascii="Times New Roman" w:hAnsi="Times New Roman" w:cs="Times New Roman"/>
+          <w:sz w:val="28"/>
+          <w:szCs w:val="28"/>
+        </w:rPr>
+        <w:t>Рисунок 1 – Результат тестирования</w:t>
+      </w:r>
+    </w:p>
+    <w:p>
+      <w:pPr>
+        <w:spacing w:line="360" w:lineRule="auto"/>
+        <w:ind w:firstLine="708"/>
+        <w:jc w:val="both"/>
+        <w:rPr>
+          <w:rFonts w:ascii="Times New Roman" w:hAnsi="Times New Roman" w:cs="Times New Roman"/>
+          <w:sz w:val="28"/>
+          <w:szCs w:val="28"/>
+        </w:rPr>
+      </w:pPr>
+      <w:r>
+        <w:rPr>
+          <w:rFonts w:ascii="Times New Roman" w:hAnsi="Times New Roman" w:cs="Times New Roman"/>
+          <w:sz w:val="28"/>
+          <w:szCs w:val="28"/>
+        </w:rPr>
+        <w:lastRenderedPageBreak/>
+        <w:t>Полученные данных были проанализированы и сравнены со спецификацией.</w:t>
+      </w:r>
+      <w:r>
+        <w:rPr>
+          <w:rFonts w:ascii="Times New Roman" w:hAnsi="Times New Roman" w:cs="Times New Roman"/>
+          <w:sz w:val="28"/>
+          <w:szCs w:val="28"/>
+        </w:rPr>
+        <w:t xml:space="preserve"> </w:t>
+      </w:r>
+      <w:r>
+        <w:rPr>
+          <w:rFonts w:ascii="Times New Roman" w:hAnsi="Times New Roman" w:cs="Times New Roman"/>
+          <w:sz w:val="28"/>
+          <w:szCs w:val="28"/>
+        </w:rPr>
+        <w:t>Данные полностью соответствуют спецификации</w:t>
+      </w:r>
+      <w:r>
+        <w:rPr>
+          <w:rFonts w:ascii="Times New Roman" w:hAnsi="Times New Roman" w:cs="Times New Roman"/>
+          <w:sz w:val="28"/>
+          <w:szCs w:val="28"/>
+        </w:rPr>
+        <w:t>.</w:t>
+      </w:r>
+    </w:p>
+    <w:p>
+      <w:pPr>
+        <w:spacing w:line="360" w:lineRule="auto"/>
+        <w:ind w:firstLine="708"/>
+        <w:jc w:val="both"/>
+        <w:rPr>
+          <w:rFonts w:ascii="Times New Roman" w:hAnsi="Times New Roman" w:cs="Times New Roman"/>
+          <w:sz w:val="28"/>
+          <w:szCs w:val="28"/>
+        </w:rPr>
+      </w:pPr>
+    </w:p>
+    <w:p>
+      <w:pPr>
+        <w:spacing w:line="360" w:lineRule="auto"/>
+        <w:ind w:firstLine="708"/>
+        <w:jc w:val="both"/>
+        <w:rPr>
+          <w:rFonts w:ascii="Times New Roman" w:hAnsi="Times New Roman" w:cs="Times New Roman"/>
           <w:b/>
           <w:bCs/>
           <w:sz w:val="28"/>
@@ -385,34 +3925,70 @@
           <w:szCs w:val="28"/>
         </w:rPr>
         <w:tab/>
-        <w:t xml:space="preserve">В ходе выполнения данной лабораторной работы </w:t>
-      </w:r>
-    </w:p>
-    <w:p>
-      <w:pPr>
-        <w:spacing w:line="360" w:lineRule="auto"/>
-        <w:jc w:val="both"/>
-        <w:rPr>
-          <w:rFonts w:ascii="Times New Roman" w:hAnsi="Times New Roman" w:cs="Times New Roman"/>
-          <w:sz w:val="28"/>
-          <w:szCs w:val="28"/>
-        </w:rPr>
-      </w:pPr>
-      <w:r>
-        <w:rPr>
-          <w:rFonts w:ascii="Times New Roman" w:hAnsi="Times New Roman" w:cs="Times New Roman"/>
-          <w:sz w:val="28"/>
-          <w:szCs w:val="28"/>
-        </w:rPr>
-        <w:t>Полученные навыки и опыт помогут при дальнейшей разработке и тестировании более сложных программ</w:t>
-      </w:r>
-      <w:r>
-        <w:rPr>
-          <w:rFonts w:ascii="Times New Roman" w:hAnsi="Times New Roman" w:cs="Times New Roman"/>
-          <w:sz w:val="28"/>
-          <w:szCs w:val="28"/>
-        </w:rPr>
-        <w:t>.</w:t>
+      </w:r>
+      <w:r>
+        <w:rPr>
+          <w:rFonts w:ascii="Times New Roman" w:hAnsi="Times New Roman" w:cs="Times New Roman"/>
+          <w:sz w:val="28"/>
+          <w:szCs w:val="28"/>
+        </w:rPr>
+        <w:t>При выполнении данный лабораторной работы были получены навыки</w:t>
+      </w:r>
+      <w:r>
+        <w:rPr>
+          <w:rFonts w:ascii="Times New Roman" w:hAnsi="Times New Roman" w:cs="Times New Roman"/>
+          <w:sz w:val="28"/>
+          <w:szCs w:val="28"/>
+        </w:rPr>
+        <w:t xml:space="preserve"> </w:t>
+      </w:r>
+      <w:r>
+        <w:rPr>
+          <w:rFonts w:ascii="Times New Roman" w:hAnsi="Times New Roman" w:cs="Times New Roman"/>
+          <w:sz w:val="28"/>
+          <w:szCs w:val="28"/>
+        </w:rPr>
+        <w:t>составления модульных тестов. Было выделено, что модульные тесты необходимо</w:t>
+      </w:r>
+      <w:r>
+        <w:rPr>
+          <w:rFonts w:ascii="Times New Roman" w:hAnsi="Times New Roman" w:cs="Times New Roman"/>
+          <w:sz w:val="28"/>
+          <w:szCs w:val="28"/>
+        </w:rPr>
+        <w:t xml:space="preserve"> </w:t>
+      </w:r>
+      <w:r>
+        <w:rPr>
+          <w:rFonts w:ascii="Times New Roman" w:hAnsi="Times New Roman" w:cs="Times New Roman"/>
+          <w:sz w:val="28"/>
+          <w:szCs w:val="28"/>
+        </w:rPr>
+        <w:t>применять при тестировании модуля программы, или, в случае этой работы, при</w:t>
+      </w:r>
+      <w:r>
+        <w:rPr>
+          <w:rFonts w:ascii="Times New Roman" w:hAnsi="Times New Roman" w:cs="Times New Roman"/>
+          <w:sz w:val="28"/>
+          <w:szCs w:val="28"/>
+        </w:rPr>
+        <w:t xml:space="preserve"> </w:t>
+      </w:r>
+      <w:r>
+        <w:rPr>
+          <w:rFonts w:ascii="Times New Roman" w:hAnsi="Times New Roman" w:cs="Times New Roman"/>
+          <w:sz w:val="28"/>
+          <w:szCs w:val="28"/>
+        </w:rPr>
+        <w:t>тестировании класса.</w:t>
+      </w:r>
+      <w:r>
+        <w:rPr>
+          <w:rFonts w:ascii="Times New Roman" w:hAnsi="Times New Roman" w:cs="Times New Roman"/>
+          <w:sz w:val="28"/>
+          <w:szCs w:val="28"/>
+        </w:rPr>
+        <w:cr/>
       </w:r>
     </w:p>
     <w:sectPr>
